--- a/Documentation/Sentiment Based Market Prediction 2013-12-20.docx
+++ b/Documentation/Sentiment Based Market Prediction 2013-12-20.docx
@@ -13,8 +13,6 @@
     </w:p>
     <w:p/>
     <w:p>
-      <w:bookmarkStart w:id="0" w:name="_GoBack"/>
-      <w:bookmarkEnd w:id="0"/>
       <w:r>
         <w:t>Issue #1:  Number of articles per day is not the same.</w:t>
       </w:r>
@@ -57,12 +55,37 @@
         <w:t>Not using the entire article data set available, i.e., you are discarding articles.</w:t>
       </w:r>
     </w:p>
-    <w:p/>
     <w:p>
       <w:r>
+        <w:rPr>
+          <w:noProof/>
+        </w:rPr>
+        <w:drawing>
+          <wp:inline distT="0" distB="0" distL="0" distR="0" wp14:anchorId="0B43AF49" wp14:editId="7C8C81BF">
+            <wp:extent cx="5943600" cy="2672715"/>
+            <wp:effectExtent l="0" t="0" r="0" b="13335"/>
+            <wp:docPr id="1" name="Chart 1"/>
+            <wp:cNvGraphicFramePr/>
+            <a:graphic xmlns:a="http://schemas.openxmlformats.org/drawingml/2006/main">
+              <a:graphicData uri="http://schemas.openxmlformats.org/drawingml/2006/chart">
+                <c:chart xmlns:c="http://schemas.openxmlformats.org/drawingml/2006/chart" xmlns:r="http://schemas.openxmlformats.org/officeDocument/2006/relationships" r:id="rId5"/>
+              </a:graphicData>
+            </a:graphic>
+          </wp:inline>
+        </w:drawing>
+      </w:r>
+    </w:p>
+    <w:p>
+      <w:r>
+        <w:rPr>
+          <w:highlight w:val="yellow"/>
+        </w:rPr>
         <w:t xml:space="preserve">Decision:  Normalize </w:t>
       </w:r>
       <w:r>
+        <w:rPr>
+          <w:highlight w:val="yellow"/>
+        </w:rPr>
         <w:t>sentiment score using the average sentiment score for each day.</w:t>
       </w:r>
     </w:p>
@@ -125,7 +148,12 @@
         <w:t>th</w:t>
       </w:r>
       <w:r>
-        <w:t>, 2011: only 22 articles.</w:t>
+        <w:t xml:space="preserve">, 2011: only </w:t>
+      </w:r>
+      <w:bookmarkStart w:id="0" w:name="_GoBack"/>
+      <w:bookmarkEnd w:id="0"/>
+      <w:r>
+        <w:t>22 articles.</w:t>
       </w:r>
     </w:p>
     <w:sectPr>
@@ -798,6 +826,4600 @@
 </w:styles>
 </file>
 
+<file path=word/charts/chart1.xml><?xml version="1.0" encoding="utf-8"?>
+<c:chartSpace xmlns:c="http://schemas.openxmlformats.org/drawingml/2006/chart" xmlns:a="http://schemas.openxmlformats.org/drawingml/2006/main" xmlns:r="http://schemas.openxmlformats.org/officeDocument/2006/relationships">
+  <c:date1904 val="0"/>
+  <c:lang val="en-US"/>
+  <c:roundedCorners val="0"/>
+  <mc:AlternateContent xmlns:mc="http://schemas.openxmlformats.org/markup-compatibility/2006">
+    <mc:Choice xmlns:c14="http://schemas.microsoft.com/office/drawing/2007/8/2/chart" Requires="c14">
+      <c14:style val="118"/>
+    </mc:Choice>
+    <mc:Fallback>
+      <c:style val="18"/>
+    </mc:Fallback>
+  </mc:AlternateContent>
+  <c:chart>
+    <c:title>
+      <c:tx>
+        <c:rich>
+          <a:bodyPr/>
+          <a:lstStyle/>
+          <a:p>
+            <a:pPr>
+              <a:defRPr/>
+            </a:pPr>
+            <a:r>
+              <a:rPr lang="en-US"/>
+              <a:t>Number of Articles Per Day</a:t>
+            </a:r>
+          </a:p>
+        </c:rich>
+      </c:tx>
+      <c:layout>
+        <c:manualLayout>
+          <c:xMode val="edge"/>
+          <c:yMode val="edge"/>
+          <c:x val="0.37283237158532101"/>
+          <c:y val="3.3195020746888002E-2"/>
+        </c:manualLayout>
+      </c:layout>
+      <c:overlay val="0"/>
+    </c:title>
+    <c:autoTitleDeleted val="0"/>
+    <c:plotArea>
+      <c:layout/>
+      <c:scatterChart>
+        <c:scatterStyle val="lineMarker"/>
+        <c:varyColors val="0"/>
+        <c:ser>
+          <c:idx val="0"/>
+          <c:order val="0"/>
+          <c:tx>
+            <c:strRef>
+              <c:f>Articles!$C$1</c:f>
+              <c:strCache>
+                <c:ptCount val="1"/>
+                <c:pt idx="0">
+                  <c:v>Articles per Day</c:v>
+                </c:pt>
+              </c:strCache>
+            </c:strRef>
+          </c:tx>
+          <c:spPr>
+            <a:ln w="47625">
+              <a:noFill/>
+            </a:ln>
+          </c:spPr>
+          <c:xVal>
+            <c:numRef>
+              <c:f>Articles!$A$2:$A$743</c:f>
+              <c:numCache>
+                <c:formatCode>m/d/yyyy</c:formatCode>
+                <c:ptCount val="742"/>
+                <c:pt idx="0">
+                  <c:v>40843</c:v>
+                </c:pt>
+                <c:pt idx="1">
+                  <c:v>40844</c:v>
+                </c:pt>
+                <c:pt idx="2">
+                  <c:v>40845</c:v>
+                </c:pt>
+                <c:pt idx="3">
+                  <c:v>40846</c:v>
+                </c:pt>
+                <c:pt idx="4">
+                  <c:v>40847</c:v>
+                </c:pt>
+                <c:pt idx="5">
+                  <c:v>40848</c:v>
+                </c:pt>
+                <c:pt idx="6">
+                  <c:v>40849</c:v>
+                </c:pt>
+                <c:pt idx="7">
+                  <c:v>40850</c:v>
+                </c:pt>
+                <c:pt idx="8">
+                  <c:v>40851</c:v>
+                </c:pt>
+                <c:pt idx="9">
+                  <c:v>40852</c:v>
+                </c:pt>
+                <c:pt idx="10">
+                  <c:v>40853</c:v>
+                </c:pt>
+                <c:pt idx="11">
+                  <c:v>40854</c:v>
+                </c:pt>
+                <c:pt idx="12">
+                  <c:v>40855</c:v>
+                </c:pt>
+                <c:pt idx="13">
+                  <c:v>40856</c:v>
+                </c:pt>
+                <c:pt idx="14">
+                  <c:v>40857</c:v>
+                </c:pt>
+                <c:pt idx="15">
+                  <c:v>40858</c:v>
+                </c:pt>
+                <c:pt idx="16">
+                  <c:v>40859</c:v>
+                </c:pt>
+                <c:pt idx="17">
+                  <c:v>40860</c:v>
+                </c:pt>
+                <c:pt idx="18">
+                  <c:v>40861</c:v>
+                </c:pt>
+                <c:pt idx="19">
+                  <c:v>40862</c:v>
+                </c:pt>
+                <c:pt idx="20">
+                  <c:v>40863</c:v>
+                </c:pt>
+                <c:pt idx="21">
+                  <c:v>40864</c:v>
+                </c:pt>
+                <c:pt idx="22">
+                  <c:v>40865</c:v>
+                </c:pt>
+                <c:pt idx="23">
+                  <c:v>40866</c:v>
+                </c:pt>
+                <c:pt idx="24">
+                  <c:v>40867</c:v>
+                </c:pt>
+                <c:pt idx="25">
+                  <c:v>40868</c:v>
+                </c:pt>
+                <c:pt idx="26">
+                  <c:v>40869</c:v>
+                </c:pt>
+                <c:pt idx="27">
+                  <c:v>40870</c:v>
+                </c:pt>
+                <c:pt idx="28">
+                  <c:v>40871</c:v>
+                </c:pt>
+                <c:pt idx="29">
+                  <c:v>40872</c:v>
+                </c:pt>
+                <c:pt idx="30">
+                  <c:v>40873</c:v>
+                </c:pt>
+                <c:pt idx="31">
+                  <c:v>40874</c:v>
+                </c:pt>
+                <c:pt idx="32">
+                  <c:v>40875</c:v>
+                </c:pt>
+                <c:pt idx="33">
+                  <c:v>40876</c:v>
+                </c:pt>
+                <c:pt idx="34">
+                  <c:v>40877</c:v>
+                </c:pt>
+                <c:pt idx="35">
+                  <c:v>40878</c:v>
+                </c:pt>
+                <c:pt idx="36">
+                  <c:v>40879</c:v>
+                </c:pt>
+                <c:pt idx="37">
+                  <c:v>40880</c:v>
+                </c:pt>
+                <c:pt idx="38">
+                  <c:v>40881</c:v>
+                </c:pt>
+                <c:pt idx="39">
+                  <c:v>40882</c:v>
+                </c:pt>
+                <c:pt idx="40">
+                  <c:v>40883</c:v>
+                </c:pt>
+                <c:pt idx="41">
+                  <c:v>40884</c:v>
+                </c:pt>
+                <c:pt idx="42">
+                  <c:v>40885</c:v>
+                </c:pt>
+                <c:pt idx="43">
+                  <c:v>40886</c:v>
+                </c:pt>
+                <c:pt idx="44">
+                  <c:v>40887</c:v>
+                </c:pt>
+                <c:pt idx="45">
+                  <c:v>40888</c:v>
+                </c:pt>
+                <c:pt idx="46">
+                  <c:v>40889</c:v>
+                </c:pt>
+                <c:pt idx="47">
+                  <c:v>40890</c:v>
+                </c:pt>
+                <c:pt idx="48">
+                  <c:v>40891</c:v>
+                </c:pt>
+                <c:pt idx="49">
+                  <c:v>40892</c:v>
+                </c:pt>
+                <c:pt idx="50">
+                  <c:v>40893</c:v>
+                </c:pt>
+                <c:pt idx="51">
+                  <c:v>40894</c:v>
+                </c:pt>
+                <c:pt idx="52">
+                  <c:v>40895</c:v>
+                </c:pt>
+                <c:pt idx="53">
+                  <c:v>40896</c:v>
+                </c:pt>
+                <c:pt idx="54">
+                  <c:v>40897</c:v>
+                </c:pt>
+                <c:pt idx="55">
+                  <c:v>40898</c:v>
+                </c:pt>
+                <c:pt idx="56">
+                  <c:v>40899</c:v>
+                </c:pt>
+                <c:pt idx="57">
+                  <c:v>40900</c:v>
+                </c:pt>
+                <c:pt idx="58">
+                  <c:v>40901</c:v>
+                </c:pt>
+                <c:pt idx="59">
+                  <c:v>40902</c:v>
+                </c:pt>
+                <c:pt idx="60">
+                  <c:v>40903</c:v>
+                </c:pt>
+                <c:pt idx="61">
+                  <c:v>40904</c:v>
+                </c:pt>
+                <c:pt idx="62">
+                  <c:v>40905</c:v>
+                </c:pt>
+                <c:pt idx="63">
+                  <c:v>40906</c:v>
+                </c:pt>
+                <c:pt idx="64">
+                  <c:v>40907</c:v>
+                </c:pt>
+                <c:pt idx="65">
+                  <c:v>40908</c:v>
+                </c:pt>
+                <c:pt idx="66">
+                  <c:v>40909</c:v>
+                </c:pt>
+                <c:pt idx="67">
+                  <c:v>40910</c:v>
+                </c:pt>
+                <c:pt idx="68">
+                  <c:v>40911</c:v>
+                </c:pt>
+                <c:pt idx="69">
+                  <c:v>40912</c:v>
+                </c:pt>
+                <c:pt idx="70">
+                  <c:v>40913</c:v>
+                </c:pt>
+                <c:pt idx="71">
+                  <c:v>40914</c:v>
+                </c:pt>
+                <c:pt idx="72">
+                  <c:v>40915</c:v>
+                </c:pt>
+                <c:pt idx="73">
+                  <c:v>40916</c:v>
+                </c:pt>
+                <c:pt idx="74">
+                  <c:v>40917</c:v>
+                </c:pt>
+                <c:pt idx="75">
+                  <c:v>40918</c:v>
+                </c:pt>
+                <c:pt idx="76">
+                  <c:v>40919</c:v>
+                </c:pt>
+                <c:pt idx="77">
+                  <c:v>40920</c:v>
+                </c:pt>
+                <c:pt idx="78">
+                  <c:v>40921</c:v>
+                </c:pt>
+                <c:pt idx="79">
+                  <c:v>40922</c:v>
+                </c:pt>
+                <c:pt idx="80">
+                  <c:v>40923</c:v>
+                </c:pt>
+                <c:pt idx="81">
+                  <c:v>40924</c:v>
+                </c:pt>
+                <c:pt idx="82">
+                  <c:v>40925</c:v>
+                </c:pt>
+                <c:pt idx="83">
+                  <c:v>40926</c:v>
+                </c:pt>
+                <c:pt idx="84">
+                  <c:v>40927</c:v>
+                </c:pt>
+                <c:pt idx="85">
+                  <c:v>40928</c:v>
+                </c:pt>
+                <c:pt idx="86">
+                  <c:v>40929</c:v>
+                </c:pt>
+                <c:pt idx="87">
+                  <c:v>40930</c:v>
+                </c:pt>
+                <c:pt idx="88">
+                  <c:v>40931</c:v>
+                </c:pt>
+                <c:pt idx="89">
+                  <c:v>40932</c:v>
+                </c:pt>
+                <c:pt idx="90">
+                  <c:v>40933</c:v>
+                </c:pt>
+                <c:pt idx="91">
+                  <c:v>40934</c:v>
+                </c:pt>
+                <c:pt idx="92">
+                  <c:v>40935</c:v>
+                </c:pt>
+                <c:pt idx="93">
+                  <c:v>40936</c:v>
+                </c:pt>
+                <c:pt idx="94">
+                  <c:v>40937</c:v>
+                </c:pt>
+                <c:pt idx="95">
+                  <c:v>40938</c:v>
+                </c:pt>
+                <c:pt idx="96">
+                  <c:v>40939</c:v>
+                </c:pt>
+                <c:pt idx="97">
+                  <c:v>40940</c:v>
+                </c:pt>
+                <c:pt idx="98">
+                  <c:v>40943</c:v>
+                </c:pt>
+                <c:pt idx="99">
+                  <c:v>40944</c:v>
+                </c:pt>
+                <c:pt idx="100">
+                  <c:v>40945</c:v>
+                </c:pt>
+                <c:pt idx="101">
+                  <c:v>40946</c:v>
+                </c:pt>
+                <c:pt idx="102">
+                  <c:v>40947</c:v>
+                </c:pt>
+                <c:pt idx="103">
+                  <c:v>40948</c:v>
+                </c:pt>
+                <c:pt idx="104">
+                  <c:v>40949</c:v>
+                </c:pt>
+                <c:pt idx="105">
+                  <c:v>40950</c:v>
+                </c:pt>
+                <c:pt idx="106">
+                  <c:v>40951</c:v>
+                </c:pt>
+                <c:pt idx="107">
+                  <c:v>40952</c:v>
+                </c:pt>
+                <c:pt idx="108">
+                  <c:v>40953</c:v>
+                </c:pt>
+                <c:pt idx="109">
+                  <c:v>40954</c:v>
+                </c:pt>
+                <c:pt idx="110">
+                  <c:v>40955</c:v>
+                </c:pt>
+                <c:pt idx="111">
+                  <c:v>40956</c:v>
+                </c:pt>
+                <c:pt idx="112">
+                  <c:v>40957</c:v>
+                </c:pt>
+                <c:pt idx="113">
+                  <c:v>40958</c:v>
+                </c:pt>
+                <c:pt idx="114">
+                  <c:v>40959</c:v>
+                </c:pt>
+                <c:pt idx="115">
+                  <c:v>40960</c:v>
+                </c:pt>
+                <c:pt idx="116">
+                  <c:v>40961</c:v>
+                </c:pt>
+                <c:pt idx="117">
+                  <c:v>40962</c:v>
+                </c:pt>
+                <c:pt idx="118">
+                  <c:v>40963</c:v>
+                </c:pt>
+                <c:pt idx="119">
+                  <c:v>40964</c:v>
+                </c:pt>
+                <c:pt idx="120">
+                  <c:v>40965</c:v>
+                </c:pt>
+                <c:pt idx="121">
+                  <c:v>40966</c:v>
+                </c:pt>
+                <c:pt idx="122">
+                  <c:v>40967</c:v>
+                </c:pt>
+                <c:pt idx="123">
+                  <c:v>40968</c:v>
+                </c:pt>
+                <c:pt idx="124">
+                  <c:v>40969</c:v>
+                </c:pt>
+                <c:pt idx="125">
+                  <c:v>40970</c:v>
+                </c:pt>
+                <c:pt idx="126">
+                  <c:v>40971</c:v>
+                </c:pt>
+                <c:pt idx="127">
+                  <c:v>40972</c:v>
+                </c:pt>
+                <c:pt idx="128">
+                  <c:v>40973</c:v>
+                </c:pt>
+                <c:pt idx="129">
+                  <c:v>40974</c:v>
+                </c:pt>
+                <c:pt idx="130">
+                  <c:v>40975</c:v>
+                </c:pt>
+                <c:pt idx="131">
+                  <c:v>40976</c:v>
+                </c:pt>
+                <c:pt idx="132">
+                  <c:v>40977</c:v>
+                </c:pt>
+                <c:pt idx="133">
+                  <c:v>40978</c:v>
+                </c:pt>
+                <c:pt idx="134">
+                  <c:v>40979</c:v>
+                </c:pt>
+                <c:pt idx="135">
+                  <c:v>40980</c:v>
+                </c:pt>
+                <c:pt idx="136">
+                  <c:v>40981</c:v>
+                </c:pt>
+                <c:pt idx="137">
+                  <c:v>40982</c:v>
+                </c:pt>
+                <c:pt idx="138">
+                  <c:v>40983</c:v>
+                </c:pt>
+                <c:pt idx="139">
+                  <c:v>40984</c:v>
+                </c:pt>
+                <c:pt idx="140">
+                  <c:v>40985</c:v>
+                </c:pt>
+                <c:pt idx="141">
+                  <c:v>40986</c:v>
+                </c:pt>
+                <c:pt idx="142">
+                  <c:v>40987</c:v>
+                </c:pt>
+                <c:pt idx="143">
+                  <c:v>40988</c:v>
+                </c:pt>
+                <c:pt idx="144">
+                  <c:v>40989</c:v>
+                </c:pt>
+                <c:pt idx="145">
+                  <c:v>40990</c:v>
+                </c:pt>
+                <c:pt idx="146">
+                  <c:v>40991</c:v>
+                </c:pt>
+                <c:pt idx="147">
+                  <c:v>40992</c:v>
+                </c:pt>
+                <c:pt idx="148">
+                  <c:v>40993</c:v>
+                </c:pt>
+                <c:pt idx="149">
+                  <c:v>40994</c:v>
+                </c:pt>
+                <c:pt idx="150">
+                  <c:v>40995</c:v>
+                </c:pt>
+                <c:pt idx="151">
+                  <c:v>40996</c:v>
+                </c:pt>
+                <c:pt idx="152">
+                  <c:v>40997</c:v>
+                </c:pt>
+                <c:pt idx="153">
+                  <c:v>40998</c:v>
+                </c:pt>
+                <c:pt idx="154">
+                  <c:v>40999</c:v>
+                </c:pt>
+                <c:pt idx="155">
+                  <c:v>41000</c:v>
+                </c:pt>
+                <c:pt idx="156">
+                  <c:v>41001</c:v>
+                </c:pt>
+                <c:pt idx="157">
+                  <c:v>41002</c:v>
+                </c:pt>
+                <c:pt idx="158">
+                  <c:v>41003</c:v>
+                </c:pt>
+                <c:pt idx="159">
+                  <c:v>41004</c:v>
+                </c:pt>
+                <c:pt idx="160">
+                  <c:v>41005</c:v>
+                </c:pt>
+                <c:pt idx="161">
+                  <c:v>41006</c:v>
+                </c:pt>
+                <c:pt idx="162">
+                  <c:v>41007</c:v>
+                </c:pt>
+                <c:pt idx="163">
+                  <c:v>41008</c:v>
+                </c:pt>
+                <c:pt idx="164">
+                  <c:v>41009</c:v>
+                </c:pt>
+                <c:pt idx="165">
+                  <c:v>41010</c:v>
+                </c:pt>
+                <c:pt idx="166">
+                  <c:v>41011</c:v>
+                </c:pt>
+                <c:pt idx="167">
+                  <c:v>41012</c:v>
+                </c:pt>
+                <c:pt idx="168">
+                  <c:v>41013</c:v>
+                </c:pt>
+                <c:pt idx="169">
+                  <c:v>41014</c:v>
+                </c:pt>
+                <c:pt idx="170">
+                  <c:v>41015</c:v>
+                </c:pt>
+                <c:pt idx="171">
+                  <c:v>41016</c:v>
+                </c:pt>
+                <c:pt idx="172">
+                  <c:v>41017</c:v>
+                </c:pt>
+                <c:pt idx="173">
+                  <c:v>41018</c:v>
+                </c:pt>
+                <c:pt idx="174">
+                  <c:v>41019</c:v>
+                </c:pt>
+                <c:pt idx="175">
+                  <c:v>41020</c:v>
+                </c:pt>
+                <c:pt idx="176">
+                  <c:v>41021</c:v>
+                </c:pt>
+                <c:pt idx="177">
+                  <c:v>41022</c:v>
+                </c:pt>
+                <c:pt idx="178">
+                  <c:v>41023</c:v>
+                </c:pt>
+                <c:pt idx="179">
+                  <c:v>41024</c:v>
+                </c:pt>
+                <c:pt idx="180">
+                  <c:v>41025</c:v>
+                </c:pt>
+                <c:pt idx="181">
+                  <c:v>41026</c:v>
+                </c:pt>
+                <c:pt idx="182">
+                  <c:v>41027</c:v>
+                </c:pt>
+                <c:pt idx="183">
+                  <c:v>41028</c:v>
+                </c:pt>
+                <c:pt idx="184">
+                  <c:v>41029</c:v>
+                </c:pt>
+                <c:pt idx="185">
+                  <c:v>41030</c:v>
+                </c:pt>
+                <c:pt idx="186">
+                  <c:v>41031</c:v>
+                </c:pt>
+                <c:pt idx="187">
+                  <c:v>41032</c:v>
+                </c:pt>
+                <c:pt idx="188">
+                  <c:v>41033</c:v>
+                </c:pt>
+                <c:pt idx="189">
+                  <c:v>41034</c:v>
+                </c:pt>
+                <c:pt idx="190">
+                  <c:v>41035</c:v>
+                </c:pt>
+                <c:pt idx="191">
+                  <c:v>41036</c:v>
+                </c:pt>
+                <c:pt idx="192">
+                  <c:v>41037</c:v>
+                </c:pt>
+                <c:pt idx="193">
+                  <c:v>41038</c:v>
+                </c:pt>
+                <c:pt idx="194">
+                  <c:v>41039</c:v>
+                </c:pt>
+                <c:pt idx="195">
+                  <c:v>41040</c:v>
+                </c:pt>
+                <c:pt idx="196">
+                  <c:v>41041</c:v>
+                </c:pt>
+                <c:pt idx="197">
+                  <c:v>41042</c:v>
+                </c:pt>
+                <c:pt idx="198">
+                  <c:v>41043</c:v>
+                </c:pt>
+                <c:pt idx="199">
+                  <c:v>41044</c:v>
+                </c:pt>
+                <c:pt idx="200">
+                  <c:v>41045</c:v>
+                </c:pt>
+                <c:pt idx="201">
+                  <c:v>41046</c:v>
+                </c:pt>
+                <c:pt idx="202">
+                  <c:v>41047</c:v>
+                </c:pt>
+                <c:pt idx="203">
+                  <c:v>41048</c:v>
+                </c:pt>
+                <c:pt idx="204">
+                  <c:v>41049</c:v>
+                </c:pt>
+                <c:pt idx="205">
+                  <c:v>41050</c:v>
+                </c:pt>
+                <c:pt idx="206">
+                  <c:v>41051</c:v>
+                </c:pt>
+                <c:pt idx="207">
+                  <c:v>41052</c:v>
+                </c:pt>
+                <c:pt idx="208">
+                  <c:v>41053</c:v>
+                </c:pt>
+                <c:pt idx="209">
+                  <c:v>41054</c:v>
+                </c:pt>
+                <c:pt idx="210">
+                  <c:v>41055</c:v>
+                </c:pt>
+                <c:pt idx="211">
+                  <c:v>41056</c:v>
+                </c:pt>
+                <c:pt idx="212">
+                  <c:v>41057</c:v>
+                </c:pt>
+                <c:pt idx="213">
+                  <c:v>41058</c:v>
+                </c:pt>
+                <c:pt idx="214">
+                  <c:v>41059</c:v>
+                </c:pt>
+                <c:pt idx="215">
+                  <c:v>41060</c:v>
+                </c:pt>
+                <c:pt idx="216">
+                  <c:v>41061</c:v>
+                </c:pt>
+                <c:pt idx="217">
+                  <c:v>41062</c:v>
+                </c:pt>
+                <c:pt idx="218">
+                  <c:v>41063</c:v>
+                </c:pt>
+                <c:pt idx="219">
+                  <c:v>41064</c:v>
+                </c:pt>
+                <c:pt idx="220">
+                  <c:v>41065</c:v>
+                </c:pt>
+                <c:pt idx="221">
+                  <c:v>41066</c:v>
+                </c:pt>
+                <c:pt idx="222">
+                  <c:v>41067</c:v>
+                </c:pt>
+                <c:pt idx="223">
+                  <c:v>41068</c:v>
+                </c:pt>
+                <c:pt idx="224">
+                  <c:v>41069</c:v>
+                </c:pt>
+                <c:pt idx="225">
+                  <c:v>41070</c:v>
+                </c:pt>
+                <c:pt idx="226">
+                  <c:v>41071</c:v>
+                </c:pt>
+                <c:pt idx="227">
+                  <c:v>41072</c:v>
+                </c:pt>
+                <c:pt idx="228">
+                  <c:v>41073</c:v>
+                </c:pt>
+                <c:pt idx="229">
+                  <c:v>41074</c:v>
+                </c:pt>
+                <c:pt idx="230">
+                  <c:v>41075</c:v>
+                </c:pt>
+                <c:pt idx="231">
+                  <c:v>41076</c:v>
+                </c:pt>
+                <c:pt idx="232">
+                  <c:v>41077</c:v>
+                </c:pt>
+                <c:pt idx="233">
+                  <c:v>41078</c:v>
+                </c:pt>
+                <c:pt idx="234">
+                  <c:v>41079</c:v>
+                </c:pt>
+                <c:pt idx="235">
+                  <c:v>41080</c:v>
+                </c:pt>
+                <c:pt idx="236">
+                  <c:v>41081</c:v>
+                </c:pt>
+                <c:pt idx="237">
+                  <c:v>41082</c:v>
+                </c:pt>
+                <c:pt idx="238">
+                  <c:v>41083</c:v>
+                </c:pt>
+                <c:pt idx="239">
+                  <c:v>41084</c:v>
+                </c:pt>
+                <c:pt idx="240">
+                  <c:v>41085</c:v>
+                </c:pt>
+                <c:pt idx="241">
+                  <c:v>41086</c:v>
+                </c:pt>
+                <c:pt idx="242">
+                  <c:v>41087</c:v>
+                </c:pt>
+                <c:pt idx="243">
+                  <c:v>41088</c:v>
+                </c:pt>
+                <c:pt idx="244">
+                  <c:v>41089</c:v>
+                </c:pt>
+                <c:pt idx="245">
+                  <c:v>41090</c:v>
+                </c:pt>
+                <c:pt idx="246">
+                  <c:v>41091</c:v>
+                </c:pt>
+                <c:pt idx="247">
+                  <c:v>41092</c:v>
+                </c:pt>
+                <c:pt idx="248">
+                  <c:v>41093</c:v>
+                </c:pt>
+                <c:pt idx="249">
+                  <c:v>41094</c:v>
+                </c:pt>
+                <c:pt idx="250">
+                  <c:v>41095</c:v>
+                </c:pt>
+                <c:pt idx="251">
+                  <c:v>41096</c:v>
+                </c:pt>
+                <c:pt idx="252">
+                  <c:v>41097</c:v>
+                </c:pt>
+                <c:pt idx="253">
+                  <c:v>41098</c:v>
+                </c:pt>
+                <c:pt idx="254">
+                  <c:v>41099</c:v>
+                </c:pt>
+                <c:pt idx="255">
+                  <c:v>41100</c:v>
+                </c:pt>
+                <c:pt idx="256">
+                  <c:v>41101</c:v>
+                </c:pt>
+                <c:pt idx="257">
+                  <c:v>41102</c:v>
+                </c:pt>
+                <c:pt idx="258">
+                  <c:v>41103</c:v>
+                </c:pt>
+                <c:pt idx="259">
+                  <c:v>41104</c:v>
+                </c:pt>
+                <c:pt idx="260">
+                  <c:v>41105</c:v>
+                </c:pt>
+                <c:pt idx="261">
+                  <c:v>41106</c:v>
+                </c:pt>
+                <c:pt idx="262">
+                  <c:v>41107</c:v>
+                </c:pt>
+                <c:pt idx="263">
+                  <c:v>41108</c:v>
+                </c:pt>
+                <c:pt idx="264">
+                  <c:v>41109</c:v>
+                </c:pt>
+                <c:pt idx="265">
+                  <c:v>41110</c:v>
+                </c:pt>
+                <c:pt idx="266">
+                  <c:v>41111</c:v>
+                </c:pt>
+                <c:pt idx="267">
+                  <c:v>41112</c:v>
+                </c:pt>
+                <c:pt idx="268">
+                  <c:v>41113</c:v>
+                </c:pt>
+                <c:pt idx="269">
+                  <c:v>41114</c:v>
+                </c:pt>
+                <c:pt idx="270">
+                  <c:v>41115</c:v>
+                </c:pt>
+                <c:pt idx="271">
+                  <c:v>41116</c:v>
+                </c:pt>
+                <c:pt idx="272">
+                  <c:v>41117</c:v>
+                </c:pt>
+                <c:pt idx="273">
+                  <c:v>41118</c:v>
+                </c:pt>
+                <c:pt idx="274">
+                  <c:v>41119</c:v>
+                </c:pt>
+                <c:pt idx="275">
+                  <c:v>41120</c:v>
+                </c:pt>
+                <c:pt idx="276">
+                  <c:v>41121</c:v>
+                </c:pt>
+                <c:pt idx="277">
+                  <c:v>41122</c:v>
+                </c:pt>
+                <c:pt idx="278">
+                  <c:v>41123</c:v>
+                </c:pt>
+                <c:pt idx="279">
+                  <c:v>41124</c:v>
+                </c:pt>
+                <c:pt idx="280">
+                  <c:v>41125</c:v>
+                </c:pt>
+                <c:pt idx="281">
+                  <c:v>41126</c:v>
+                </c:pt>
+                <c:pt idx="282">
+                  <c:v>41127</c:v>
+                </c:pt>
+                <c:pt idx="283">
+                  <c:v>41128</c:v>
+                </c:pt>
+                <c:pt idx="284">
+                  <c:v>41129</c:v>
+                </c:pt>
+                <c:pt idx="285">
+                  <c:v>41130</c:v>
+                </c:pt>
+                <c:pt idx="286">
+                  <c:v>41131</c:v>
+                </c:pt>
+                <c:pt idx="287">
+                  <c:v>41132</c:v>
+                </c:pt>
+                <c:pt idx="288">
+                  <c:v>41133</c:v>
+                </c:pt>
+                <c:pt idx="289">
+                  <c:v>41134</c:v>
+                </c:pt>
+                <c:pt idx="290">
+                  <c:v>41135</c:v>
+                </c:pt>
+                <c:pt idx="291">
+                  <c:v>41136</c:v>
+                </c:pt>
+                <c:pt idx="292">
+                  <c:v>41137</c:v>
+                </c:pt>
+                <c:pt idx="293">
+                  <c:v>41138</c:v>
+                </c:pt>
+                <c:pt idx="294">
+                  <c:v>41139</c:v>
+                </c:pt>
+                <c:pt idx="295">
+                  <c:v>41140</c:v>
+                </c:pt>
+                <c:pt idx="296">
+                  <c:v>41141</c:v>
+                </c:pt>
+                <c:pt idx="297">
+                  <c:v>41142</c:v>
+                </c:pt>
+                <c:pt idx="298">
+                  <c:v>41143</c:v>
+                </c:pt>
+                <c:pt idx="299">
+                  <c:v>41144</c:v>
+                </c:pt>
+                <c:pt idx="300">
+                  <c:v>41145</c:v>
+                </c:pt>
+                <c:pt idx="301">
+                  <c:v>41146</c:v>
+                </c:pt>
+                <c:pt idx="302">
+                  <c:v>41147</c:v>
+                </c:pt>
+                <c:pt idx="303">
+                  <c:v>41148</c:v>
+                </c:pt>
+                <c:pt idx="304">
+                  <c:v>41149</c:v>
+                </c:pt>
+                <c:pt idx="305">
+                  <c:v>41150</c:v>
+                </c:pt>
+                <c:pt idx="306">
+                  <c:v>41151</c:v>
+                </c:pt>
+                <c:pt idx="307">
+                  <c:v>41152</c:v>
+                </c:pt>
+                <c:pt idx="308">
+                  <c:v>41153</c:v>
+                </c:pt>
+                <c:pt idx="309">
+                  <c:v>41154</c:v>
+                </c:pt>
+                <c:pt idx="310">
+                  <c:v>41155</c:v>
+                </c:pt>
+                <c:pt idx="311">
+                  <c:v>41156</c:v>
+                </c:pt>
+                <c:pt idx="312">
+                  <c:v>41157</c:v>
+                </c:pt>
+                <c:pt idx="313">
+                  <c:v>41158</c:v>
+                </c:pt>
+                <c:pt idx="314">
+                  <c:v>41159</c:v>
+                </c:pt>
+                <c:pt idx="315">
+                  <c:v>41160</c:v>
+                </c:pt>
+                <c:pt idx="316">
+                  <c:v>41171</c:v>
+                </c:pt>
+                <c:pt idx="317">
+                  <c:v>41172</c:v>
+                </c:pt>
+                <c:pt idx="318">
+                  <c:v>41173</c:v>
+                </c:pt>
+                <c:pt idx="319">
+                  <c:v>41174</c:v>
+                </c:pt>
+                <c:pt idx="320">
+                  <c:v>41175</c:v>
+                </c:pt>
+                <c:pt idx="321">
+                  <c:v>41176</c:v>
+                </c:pt>
+                <c:pt idx="322">
+                  <c:v>41177</c:v>
+                </c:pt>
+                <c:pt idx="323">
+                  <c:v>41178</c:v>
+                </c:pt>
+                <c:pt idx="324">
+                  <c:v>41179</c:v>
+                </c:pt>
+                <c:pt idx="325">
+                  <c:v>41180</c:v>
+                </c:pt>
+                <c:pt idx="326">
+                  <c:v>41181</c:v>
+                </c:pt>
+                <c:pt idx="327">
+                  <c:v>41182</c:v>
+                </c:pt>
+                <c:pt idx="328">
+                  <c:v>41183</c:v>
+                </c:pt>
+                <c:pt idx="329">
+                  <c:v>41184</c:v>
+                </c:pt>
+                <c:pt idx="330">
+                  <c:v>41185</c:v>
+                </c:pt>
+                <c:pt idx="331">
+                  <c:v>41186</c:v>
+                </c:pt>
+                <c:pt idx="332">
+                  <c:v>41187</c:v>
+                </c:pt>
+                <c:pt idx="333">
+                  <c:v>41188</c:v>
+                </c:pt>
+                <c:pt idx="334">
+                  <c:v>41189</c:v>
+                </c:pt>
+                <c:pt idx="335">
+                  <c:v>41190</c:v>
+                </c:pt>
+                <c:pt idx="336">
+                  <c:v>41191</c:v>
+                </c:pt>
+                <c:pt idx="337">
+                  <c:v>41192</c:v>
+                </c:pt>
+                <c:pt idx="338">
+                  <c:v>41193</c:v>
+                </c:pt>
+                <c:pt idx="339">
+                  <c:v>41194</c:v>
+                </c:pt>
+                <c:pt idx="340">
+                  <c:v>41195</c:v>
+                </c:pt>
+                <c:pt idx="341">
+                  <c:v>41196</c:v>
+                </c:pt>
+                <c:pt idx="342">
+                  <c:v>41197</c:v>
+                </c:pt>
+                <c:pt idx="343">
+                  <c:v>41198</c:v>
+                </c:pt>
+                <c:pt idx="344">
+                  <c:v>41199</c:v>
+                </c:pt>
+                <c:pt idx="345">
+                  <c:v>41200</c:v>
+                </c:pt>
+                <c:pt idx="346">
+                  <c:v>41201</c:v>
+                </c:pt>
+                <c:pt idx="347">
+                  <c:v>41202</c:v>
+                </c:pt>
+                <c:pt idx="348">
+                  <c:v>41203</c:v>
+                </c:pt>
+                <c:pt idx="349">
+                  <c:v>41204</c:v>
+                </c:pt>
+                <c:pt idx="350">
+                  <c:v>41205</c:v>
+                </c:pt>
+                <c:pt idx="351">
+                  <c:v>41206</c:v>
+                </c:pt>
+                <c:pt idx="352">
+                  <c:v>41207</c:v>
+                </c:pt>
+                <c:pt idx="353">
+                  <c:v>41208</c:v>
+                </c:pt>
+                <c:pt idx="354">
+                  <c:v>41209</c:v>
+                </c:pt>
+                <c:pt idx="355">
+                  <c:v>41210</c:v>
+                </c:pt>
+                <c:pt idx="356">
+                  <c:v>41211</c:v>
+                </c:pt>
+                <c:pt idx="357">
+                  <c:v>41212</c:v>
+                </c:pt>
+                <c:pt idx="358">
+                  <c:v>41213</c:v>
+                </c:pt>
+                <c:pt idx="359">
+                  <c:v>41214</c:v>
+                </c:pt>
+                <c:pt idx="360">
+                  <c:v>41215</c:v>
+                </c:pt>
+                <c:pt idx="361">
+                  <c:v>41216</c:v>
+                </c:pt>
+                <c:pt idx="362">
+                  <c:v>41217</c:v>
+                </c:pt>
+                <c:pt idx="363">
+                  <c:v>41218</c:v>
+                </c:pt>
+                <c:pt idx="364">
+                  <c:v>41219</c:v>
+                </c:pt>
+                <c:pt idx="365">
+                  <c:v>41220</c:v>
+                </c:pt>
+                <c:pt idx="366">
+                  <c:v>41221</c:v>
+                </c:pt>
+                <c:pt idx="367">
+                  <c:v>41222</c:v>
+                </c:pt>
+                <c:pt idx="368">
+                  <c:v>41223</c:v>
+                </c:pt>
+                <c:pt idx="369">
+                  <c:v>41224</c:v>
+                </c:pt>
+                <c:pt idx="370">
+                  <c:v>41225</c:v>
+                </c:pt>
+                <c:pt idx="371">
+                  <c:v>41226</c:v>
+                </c:pt>
+                <c:pt idx="372">
+                  <c:v>41227</c:v>
+                </c:pt>
+                <c:pt idx="373">
+                  <c:v>41228</c:v>
+                </c:pt>
+                <c:pt idx="374">
+                  <c:v>41229</c:v>
+                </c:pt>
+                <c:pt idx="375">
+                  <c:v>41230</c:v>
+                </c:pt>
+                <c:pt idx="376">
+                  <c:v>41231</c:v>
+                </c:pt>
+                <c:pt idx="377">
+                  <c:v>41232</c:v>
+                </c:pt>
+                <c:pt idx="378">
+                  <c:v>41233</c:v>
+                </c:pt>
+                <c:pt idx="379">
+                  <c:v>41234</c:v>
+                </c:pt>
+                <c:pt idx="380">
+                  <c:v>41235</c:v>
+                </c:pt>
+                <c:pt idx="381">
+                  <c:v>41236</c:v>
+                </c:pt>
+                <c:pt idx="382">
+                  <c:v>41237</c:v>
+                </c:pt>
+                <c:pt idx="383">
+                  <c:v>41238</c:v>
+                </c:pt>
+                <c:pt idx="384">
+                  <c:v>41239</c:v>
+                </c:pt>
+                <c:pt idx="385">
+                  <c:v>41240</c:v>
+                </c:pt>
+                <c:pt idx="386">
+                  <c:v>41241</c:v>
+                </c:pt>
+                <c:pt idx="387">
+                  <c:v>41242</c:v>
+                </c:pt>
+                <c:pt idx="388">
+                  <c:v>41243</c:v>
+                </c:pt>
+                <c:pt idx="389">
+                  <c:v>41244</c:v>
+                </c:pt>
+                <c:pt idx="390">
+                  <c:v>41245</c:v>
+                </c:pt>
+                <c:pt idx="391">
+                  <c:v>41246</c:v>
+                </c:pt>
+                <c:pt idx="392">
+                  <c:v>41247</c:v>
+                </c:pt>
+                <c:pt idx="393">
+                  <c:v>41248</c:v>
+                </c:pt>
+                <c:pt idx="394">
+                  <c:v>41249</c:v>
+                </c:pt>
+                <c:pt idx="395">
+                  <c:v>41250</c:v>
+                </c:pt>
+                <c:pt idx="396">
+                  <c:v>41251</c:v>
+                </c:pt>
+                <c:pt idx="397">
+                  <c:v>41252</c:v>
+                </c:pt>
+                <c:pt idx="398">
+                  <c:v>41253</c:v>
+                </c:pt>
+                <c:pt idx="399">
+                  <c:v>41254</c:v>
+                </c:pt>
+                <c:pt idx="400">
+                  <c:v>41255</c:v>
+                </c:pt>
+                <c:pt idx="401">
+                  <c:v>41256</c:v>
+                </c:pt>
+                <c:pt idx="402">
+                  <c:v>41257</c:v>
+                </c:pt>
+                <c:pt idx="403">
+                  <c:v>41258</c:v>
+                </c:pt>
+                <c:pt idx="404">
+                  <c:v>41259</c:v>
+                </c:pt>
+                <c:pt idx="405">
+                  <c:v>41260</c:v>
+                </c:pt>
+                <c:pt idx="406">
+                  <c:v>41261</c:v>
+                </c:pt>
+                <c:pt idx="407">
+                  <c:v>41262</c:v>
+                </c:pt>
+                <c:pt idx="408">
+                  <c:v>41263</c:v>
+                </c:pt>
+                <c:pt idx="409">
+                  <c:v>41264</c:v>
+                </c:pt>
+                <c:pt idx="410">
+                  <c:v>41265</c:v>
+                </c:pt>
+                <c:pt idx="411">
+                  <c:v>41266</c:v>
+                </c:pt>
+                <c:pt idx="412">
+                  <c:v>41267</c:v>
+                </c:pt>
+                <c:pt idx="413">
+                  <c:v>41268</c:v>
+                </c:pt>
+                <c:pt idx="414">
+                  <c:v>41269</c:v>
+                </c:pt>
+                <c:pt idx="415">
+                  <c:v>41270</c:v>
+                </c:pt>
+                <c:pt idx="416">
+                  <c:v>41271</c:v>
+                </c:pt>
+                <c:pt idx="417">
+                  <c:v>41272</c:v>
+                </c:pt>
+                <c:pt idx="418">
+                  <c:v>41273</c:v>
+                </c:pt>
+                <c:pt idx="419">
+                  <c:v>41274</c:v>
+                </c:pt>
+                <c:pt idx="420">
+                  <c:v>41275</c:v>
+                </c:pt>
+                <c:pt idx="421">
+                  <c:v>41276</c:v>
+                </c:pt>
+                <c:pt idx="422">
+                  <c:v>41277</c:v>
+                </c:pt>
+                <c:pt idx="423">
+                  <c:v>41278</c:v>
+                </c:pt>
+                <c:pt idx="424">
+                  <c:v>41279</c:v>
+                </c:pt>
+                <c:pt idx="425">
+                  <c:v>41280</c:v>
+                </c:pt>
+                <c:pt idx="426">
+                  <c:v>41281</c:v>
+                </c:pt>
+                <c:pt idx="427">
+                  <c:v>41282</c:v>
+                </c:pt>
+                <c:pt idx="428">
+                  <c:v>41283</c:v>
+                </c:pt>
+                <c:pt idx="429">
+                  <c:v>41284</c:v>
+                </c:pt>
+                <c:pt idx="430">
+                  <c:v>41285</c:v>
+                </c:pt>
+                <c:pt idx="431">
+                  <c:v>41286</c:v>
+                </c:pt>
+                <c:pt idx="432">
+                  <c:v>41287</c:v>
+                </c:pt>
+                <c:pt idx="433">
+                  <c:v>41288</c:v>
+                </c:pt>
+                <c:pt idx="434">
+                  <c:v>41289</c:v>
+                </c:pt>
+                <c:pt idx="435">
+                  <c:v>41290</c:v>
+                </c:pt>
+                <c:pt idx="436">
+                  <c:v>41291</c:v>
+                </c:pt>
+                <c:pt idx="437">
+                  <c:v>41292</c:v>
+                </c:pt>
+                <c:pt idx="438">
+                  <c:v>41293</c:v>
+                </c:pt>
+                <c:pt idx="439">
+                  <c:v>41294</c:v>
+                </c:pt>
+                <c:pt idx="440">
+                  <c:v>41295</c:v>
+                </c:pt>
+                <c:pt idx="441">
+                  <c:v>41296</c:v>
+                </c:pt>
+                <c:pt idx="442">
+                  <c:v>41297</c:v>
+                </c:pt>
+                <c:pt idx="443">
+                  <c:v>41298</c:v>
+                </c:pt>
+                <c:pt idx="444">
+                  <c:v>41299</c:v>
+                </c:pt>
+                <c:pt idx="445">
+                  <c:v>41300</c:v>
+                </c:pt>
+                <c:pt idx="446">
+                  <c:v>41301</c:v>
+                </c:pt>
+                <c:pt idx="447">
+                  <c:v>41302</c:v>
+                </c:pt>
+                <c:pt idx="448">
+                  <c:v>41303</c:v>
+                </c:pt>
+                <c:pt idx="449">
+                  <c:v>41304</c:v>
+                </c:pt>
+                <c:pt idx="450">
+                  <c:v>41305</c:v>
+                </c:pt>
+                <c:pt idx="451">
+                  <c:v>41306</c:v>
+                </c:pt>
+                <c:pt idx="452">
+                  <c:v>41307</c:v>
+                </c:pt>
+                <c:pt idx="453">
+                  <c:v>41308</c:v>
+                </c:pt>
+                <c:pt idx="454">
+                  <c:v>41309</c:v>
+                </c:pt>
+                <c:pt idx="455">
+                  <c:v>41310</c:v>
+                </c:pt>
+                <c:pt idx="456">
+                  <c:v>41311</c:v>
+                </c:pt>
+                <c:pt idx="457">
+                  <c:v>41312</c:v>
+                </c:pt>
+                <c:pt idx="458">
+                  <c:v>41313</c:v>
+                </c:pt>
+                <c:pt idx="459">
+                  <c:v>41314</c:v>
+                </c:pt>
+                <c:pt idx="460">
+                  <c:v>41315</c:v>
+                </c:pt>
+                <c:pt idx="461">
+                  <c:v>41316</c:v>
+                </c:pt>
+                <c:pt idx="462">
+                  <c:v>41317</c:v>
+                </c:pt>
+                <c:pt idx="463">
+                  <c:v>41318</c:v>
+                </c:pt>
+                <c:pt idx="464">
+                  <c:v>41319</c:v>
+                </c:pt>
+                <c:pt idx="465">
+                  <c:v>41320</c:v>
+                </c:pt>
+                <c:pt idx="466">
+                  <c:v>41321</c:v>
+                </c:pt>
+                <c:pt idx="467">
+                  <c:v>41322</c:v>
+                </c:pt>
+                <c:pt idx="468">
+                  <c:v>41323</c:v>
+                </c:pt>
+                <c:pt idx="469">
+                  <c:v>41324</c:v>
+                </c:pt>
+                <c:pt idx="470">
+                  <c:v>41325</c:v>
+                </c:pt>
+                <c:pt idx="471">
+                  <c:v>41326</c:v>
+                </c:pt>
+                <c:pt idx="472">
+                  <c:v>41327</c:v>
+                </c:pt>
+                <c:pt idx="473">
+                  <c:v>41328</c:v>
+                </c:pt>
+                <c:pt idx="474">
+                  <c:v>41329</c:v>
+                </c:pt>
+                <c:pt idx="475">
+                  <c:v>41330</c:v>
+                </c:pt>
+                <c:pt idx="476">
+                  <c:v>41331</c:v>
+                </c:pt>
+                <c:pt idx="477">
+                  <c:v>41332</c:v>
+                </c:pt>
+                <c:pt idx="478">
+                  <c:v>41333</c:v>
+                </c:pt>
+                <c:pt idx="479">
+                  <c:v>41341</c:v>
+                </c:pt>
+                <c:pt idx="480">
+                  <c:v>41342</c:v>
+                </c:pt>
+                <c:pt idx="481">
+                  <c:v>41343</c:v>
+                </c:pt>
+                <c:pt idx="482">
+                  <c:v>41344</c:v>
+                </c:pt>
+                <c:pt idx="483">
+                  <c:v>41345</c:v>
+                </c:pt>
+                <c:pt idx="484">
+                  <c:v>41346</c:v>
+                </c:pt>
+                <c:pt idx="485">
+                  <c:v>41347</c:v>
+                </c:pt>
+                <c:pt idx="486">
+                  <c:v>41348</c:v>
+                </c:pt>
+                <c:pt idx="487">
+                  <c:v>41349</c:v>
+                </c:pt>
+                <c:pt idx="488">
+                  <c:v>41350</c:v>
+                </c:pt>
+                <c:pt idx="489">
+                  <c:v>41351</c:v>
+                </c:pt>
+                <c:pt idx="490">
+                  <c:v>41352</c:v>
+                </c:pt>
+                <c:pt idx="491">
+                  <c:v>41353</c:v>
+                </c:pt>
+                <c:pt idx="492">
+                  <c:v>41354</c:v>
+                </c:pt>
+                <c:pt idx="493">
+                  <c:v>41355</c:v>
+                </c:pt>
+                <c:pt idx="494">
+                  <c:v>41357</c:v>
+                </c:pt>
+                <c:pt idx="495">
+                  <c:v>41358</c:v>
+                </c:pt>
+                <c:pt idx="496">
+                  <c:v>41359</c:v>
+                </c:pt>
+                <c:pt idx="497">
+                  <c:v>41360</c:v>
+                </c:pt>
+                <c:pt idx="498">
+                  <c:v>41361</c:v>
+                </c:pt>
+                <c:pt idx="499">
+                  <c:v>41362</c:v>
+                </c:pt>
+                <c:pt idx="500">
+                  <c:v>41363</c:v>
+                </c:pt>
+                <c:pt idx="501">
+                  <c:v>41364</c:v>
+                </c:pt>
+                <c:pt idx="502">
+                  <c:v>41365</c:v>
+                </c:pt>
+                <c:pt idx="503">
+                  <c:v>41366</c:v>
+                </c:pt>
+                <c:pt idx="504">
+                  <c:v>41367</c:v>
+                </c:pt>
+                <c:pt idx="505">
+                  <c:v>41368</c:v>
+                </c:pt>
+                <c:pt idx="506">
+                  <c:v>41369</c:v>
+                </c:pt>
+                <c:pt idx="507">
+                  <c:v>41370</c:v>
+                </c:pt>
+                <c:pt idx="508">
+                  <c:v>41371</c:v>
+                </c:pt>
+                <c:pt idx="509">
+                  <c:v>41372</c:v>
+                </c:pt>
+                <c:pt idx="510">
+                  <c:v>41373</c:v>
+                </c:pt>
+                <c:pt idx="511">
+                  <c:v>41374</c:v>
+                </c:pt>
+                <c:pt idx="512">
+                  <c:v>41375</c:v>
+                </c:pt>
+                <c:pt idx="513">
+                  <c:v>41376</c:v>
+                </c:pt>
+                <c:pt idx="514">
+                  <c:v>41377</c:v>
+                </c:pt>
+                <c:pt idx="515">
+                  <c:v>41378</c:v>
+                </c:pt>
+                <c:pt idx="516">
+                  <c:v>41379</c:v>
+                </c:pt>
+                <c:pt idx="517">
+                  <c:v>41380</c:v>
+                </c:pt>
+                <c:pt idx="518">
+                  <c:v>41381</c:v>
+                </c:pt>
+                <c:pt idx="519">
+                  <c:v>41382</c:v>
+                </c:pt>
+                <c:pt idx="520">
+                  <c:v>41383</c:v>
+                </c:pt>
+                <c:pt idx="521">
+                  <c:v>41384</c:v>
+                </c:pt>
+                <c:pt idx="522">
+                  <c:v>41385</c:v>
+                </c:pt>
+                <c:pt idx="523">
+                  <c:v>41386</c:v>
+                </c:pt>
+                <c:pt idx="524">
+                  <c:v>41387</c:v>
+                </c:pt>
+                <c:pt idx="525">
+                  <c:v>41388</c:v>
+                </c:pt>
+                <c:pt idx="526">
+                  <c:v>41389</c:v>
+                </c:pt>
+                <c:pt idx="527">
+                  <c:v>41390</c:v>
+                </c:pt>
+                <c:pt idx="528">
+                  <c:v>41391</c:v>
+                </c:pt>
+                <c:pt idx="529">
+                  <c:v>41392</c:v>
+                </c:pt>
+                <c:pt idx="530">
+                  <c:v>41393</c:v>
+                </c:pt>
+                <c:pt idx="531">
+                  <c:v>41394</c:v>
+                </c:pt>
+                <c:pt idx="532">
+                  <c:v>41395</c:v>
+                </c:pt>
+                <c:pt idx="533">
+                  <c:v>41396</c:v>
+                </c:pt>
+                <c:pt idx="534">
+                  <c:v>41397</c:v>
+                </c:pt>
+                <c:pt idx="535">
+                  <c:v>41398</c:v>
+                </c:pt>
+                <c:pt idx="536">
+                  <c:v>41399</c:v>
+                </c:pt>
+                <c:pt idx="537">
+                  <c:v>41400</c:v>
+                </c:pt>
+                <c:pt idx="538">
+                  <c:v>41401</c:v>
+                </c:pt>
+                <c:pt idx="539">
+                  <c:v>41402</c:v>
+                </c:pt>
+                <c:pt idx="540">
+                  <c:v>41403</c:v>
+                </c:pt>
+                <c:pt idx="541">
+                  <c:v>41404</c:v>
+                </c:pt>
+                <c:pt idx="542">
+                  <c:v>41405</c:v>
+                </c:pt>
+                <c:pt idx="543">
+                  <c:v>41406</c:v>
+                </c:pt>
+                <c:pt idx="544">
+                  <c:v>41407</c:v>
+                </c:pt>
+                <c:pt idx="545">
+                  <c:v>41408</c:v>
+                </c:pt>
+                <c:pt idx="546">
+                  <c:v>41409</c:v>
+                </c:pt>
+                <c:pt idx="547">
+                  <c:v>41410</c:v>
+                </c:pt>
+                <c:pt idx="548">
+                  <c:v>41411</c:v>
+                </c:pt>
+                <c:pt idx="549">
+                  <c:v>41412</c:v>
+                </c:pt>
+                <c:pt idx="550">
+                  <c:v>41413</c:v>
+                </c:pt>
+                <c:pt idx="551">
+                  <c:v>41414</c:v>
+                </c:pt>
+                <c:pt idx="552">
+                  <c:v>41415</c:v>
+                </c:pt>
+                <c:pt idx="553">
+                  <c:v>41416</c:v>
+                </c:pt>
+                <c:pt idx="554">
+                  <c:v>41417</c:v>
+                </c:pt>
+                <c:pt idx="555">
+                  <c:v>41418</c:v>
+                </c:pt>
+                <c:pt idx="556">
+                  <c:v>41419</c:v>
+                </c:pt>
+                <c:pt idx="557">
+                  <c:v>41420</c:v>
+                </c:pt>
+                <c:pt idx="558">
+                  <c:v>41421</c:v>
+                </c:pt>
+                <c:pt idx="559">
+                  <c:v>41422</c:v>
+                </c:pt>
+                <c:pt idx="560">
+                  <c:v>41423</c:v>
+                </c:pt>
+                <c:pt idx="561">
+                  <c:v>41424</c:v>
+                </c:pt>
+                <c:pt idx="562">
+                  <c:v>41425</c:v>
+                </c:pt>
+                <c:pt idx="563">
+                  <c:v>41426</c:v>
+                </c:pt>
+                <c:pt idx="564">
+                  <c:v>41427</c:v>
+                </c:pt>
+                <c:pt idx="565">
+                  <c:v>41428</c:v>
+                </c:pt>
+                <c:pt idx="566">
+                  <c:v>41429</c:v>
+                </c:pt>
+                <c:pt idx="567">
+                  <c:v>41430</c:v>
+                </c:pt>
+                <c:pt idx="568">
+                  <c:v>41431</c:v>
+                </c:pt>
+                <c:pt idx="569">
+                  <c:v>41432</c:v>
+                </c:pt>
+                <c:pt idx="570">
+                  <c:v>41433</c:v>
+                </c:pt>
+                <c:pt idx="571">
+                  <c:v>41434</c:v>
+                </c:pt>
+                <c:pt idx="572">
+                  <c:v>41435</c:v>
+                </c:pt>
+                <c:pt idx="573">
+                  <c:v>41436</c:v>
+                </c:pt>
+                <c:pt idx="574">
+                  <c:v>41437</c:v>
+                </c:pt>
+                <c:pt idx="575">
+                  <c:v>41438</c:v>
+                </c:pt>
+                <c:pt idx="576">
+                  <c:v>41439</c:v>
+                </c:pt>
+                <c:pt idx="577">
+                  <c:v>41440</c:v>
+                </c:pt>
+                <c:pt idx="578">
+                  <c:v>41441</c:v>
+                </c:pt>
+                <c:pt idx="579">
+                  <c:v>41442</c:v>
+                </c:pt>
+                <c:pt idx="580">
+                  <c:v>41443</c:v>
+                </c:pt>
+                <c:pt idx="581">
+                  <c:v>41444</c:v>
+                </c:pt>
+                <c:pt idx="582">
+                  <c:v>41445</c:v>
+                </c:pt>
+                <c:pt idx="583">
+                  <c:v>41446</c:v>
+                </c:pt>
+                <c:pt idx="584">
+                  <c:v>41447</c:v>
+                </c:pt>
+                <c:pt idx="585">
+                  <c:v>41448</c:v>
+                </c:pt>
+                <c:pt idx="586">
+                  <c:v>41449</c:v>
+                </c:pt>
+                <c:pt idx="587">
+                  <c:v>41450</c:v>
+                </c:pt>
+                <c:pt idx="588">
+                  <c:v>41451</c:v>
+                </c:pt>
+                <c:pt idx="589">
+                  <c:v>41452</c:v>
+                </c:pt>
+                <c:pt idx="590">
+                  <c:v>41453</c:v>
+                </c:pt>
+                <c:pt idx="591">
+                  <c:v>41454</c:v>
+                </c:pt>
+                <c:pt idx="592">
+                  <c:v>41455</c:v>
+                </c:pt>
+                <c:pt idx="593">
+                  <c:v>41456</c:v>
+                </c:pt>
+                <c:pt idx="594">
+                  <c:v>41457</c:v>
+                </c:pt>
+                <c:pt idx="595">
+                  <c:v>41458</c:v>
+                </c:pt>
+                <c:pt idx="596">
+                  <c:v>41459</c:v>
+                </c:pt>
+                <c:pt idx="597">
+                  <c:v>41460</c:v>
+                </c:pt>
+                <c:pt idx="598">
+                  <c:v>41461</c:v>
+                </c:pt>
+                <c:pt idx="599">
+                  <c:v>41462</c:v>
+                </c:pt>
+                <c:pt idx="600">
+                  <c:v>41463</c:v>
+                </c:pt>
+                <c:pt idx="601">
+                  <c:v>41464</c:v>
+                </c:pt>
+                <c:pt idx="602">
+                  <c:v>41465</c:v>
+                </c:pt>
+                <c:pt idx="603">
+                  <c:v>41466</c:v>
+                </c:pt>
+                <c:pt idx="604">
+                  <c:v>41467</c:v>
+                </c:pt>
+                <c:pt idx="605">
+                  <c:v>41468</c:v>
+                </c:pt>
+                <c:pt idx="606">
+                  <c:v>41469</c:v>
+                </c:pt>
+                <c:pt idx="607">
+                  <c:v>41470</c:v>
+                </c:pt>
+                <c:pt idx="608">
+                  <c:v>41471</c:v>
+                </c:pt>
+                <c:pt idx="609">
+                  <c:v>41472</c:v>
+                </c:pt>
+                <c:pt idx="610">
+                  <c:v>41473</c:v>
+                </c:pt>
+                <c:pt idx="611">
+                  <c:v>41474</c:v>
+                </c:pt>
+                <c:pt idx="612">
+                  <c:v>41475</c:v>
+                </c:pt>
+                <c:pt idx="613">
+                  <c:v>41476</c:v>
+                </c:pt>
+                <c:pt idx="614">
+                  <c:v>41477</c:v>
+                </c:pt>
+                <c:pt idx="615">
+                  <c:v>41478</c:v>
+                </c:pt>
+                <c:pt idx="616">
+                  <c:v>41479</c:v>
+                </c:pt>
+                <c:pt idx="617">
+                  <c:v>41480</c:v>
+                </c:pt>
+                <c:pt idx="618">
+                  <c:v>41481</c:v>
+                </c:pt>
+                <c:pt idx="619">
+                  <c:v>41482</c:v>
+                </c:pt>
+                <c:pt idx="620">
+                  <c:v>41483</c:v>
+                </c:pt>
+                <c:pt idx="621">
+                  <c:v>41484</c:v>
+                </c:pt>
+                <c:pt idx="622">
+                  <c:v>41485</c:v>
+                </c:pt>
+                <c:pt idx="623">
+                  <c:v>41486</c:v>
+                </c:pt>
+                <c:pt idx="624">
+                  <c:v>41487</c:v>
+                </c:pt>
+                <c:pt idx="625">
+                  <c:v>41488</c:v>
+                </c:pt>
+                <c:pt idx="626">
+                  <c:v>41489</c:v>
+                </c:pt>
+                <c:pt idx="627">
+                  <c:v>41490</c:v>
+                </c:pt>
+                <c:pt idx="628">
+                  <c:v>41491</c:v>
+                </c:pt>
+                <c:pt idx="629">
+                  <c:v>41492</c:v>
+                </c:pt>
+                <c:pt idx="630">
+                  <c:v>41493</c:v>
+                </c:pt>
+                <c:pt idx="631">
+                  <c:v>41494</c:v>
+                </c:pt>
+                <c:pt idx="632">
+                  <c:v>41495</c:v>
+                </c:pt>
+                <c:pt idx="633">
+                  <c:v>41496</c:v>
+                </c:pt>
+                <c:pt idx="634">
+                  <c:v>41497</c:v>
+                </c:pt>
+                <c:pt idx="635">
+                  <c:v>41498</c:v>
+                </c:pt>
+                <c:pt idx="636">
+                  <c:v>41499</c:v>
+                </c:pt>
+                <c:pt idx="637">
+                  <c:v>41500</c:v>
+                </c:pt>
+                <c:pt idx="638">
+                  <c:v>41501</c:v>
+                </c:pt>
+                <c:pt idx="639">
+                  <c:v>41502</c:v>
+                </c:pt>
+                <c:pt idx="640">
+                  <c:v>41503</c:v>
+                </c:pt>
+                <c:pt idx="641">
+                  <c:v>41504</c:v>
+                </c:pt>
+                <c:pt idx="642">
+                  <c:v>41505</c:v>
+                </c:pt>
+                <c:pt idx="643">
+                  <c:v>41506</c:v>
+                </c:pt>
+                <c:pt idx="644">
+                  <c:v>41507</c:v>
+                </c:pt>
+                <c:pt idx="645">
+                  <c:v>41508</c:v>
+                </c:pt>
+                <c:pt idx="646">
+                  <c:v>41509</c:v>
+                </c:pt>
+                <c:pt idx="647">
+                  <c:v>41510</c:v>
+                </c:pt>
+                <c:pt idx="648">
+                  <c:v>41511</c:v>
+                </c:pt>
+                <c:pt idx="649">
+                  <c:v>41512</c:v>
+                </c:pt>
+                <c:pt idx="650">
+                  <c:v>41513</c:v>
+                </c:pt>
+                <c:pt idx="651">
+                  <c:v>41514</c:v>
+                </c:pt>
+                <c:pt idx="652">
+                  <c:v>41515</c:v>
+                </c:pt>
+                <c:pt idx="653">
+                  <c:v>41516</c:v>
+                </c:pt>
+                <c:pt idx="654">
+                  <c:v>41517</c:v>
+                </c:pt>
+                <c:pt idx="655">
+                  <c:v>41518</c:v>
+                </c:pt>
+                <c:pt idx="656">
+                  <c:v>41519</c:v>
+                </c:pt>
+                <c:pt idx="657">
+                  <c:v>41520</c:v>
+                </c:pt>
+                <c:pt idx="658">
+                  <c:v>41521</c:v>
+                </c:pt>
+                <c:pt idx="659">
+                  <c:v>41522</c:v>
+                </c:pt>
+                <c:pt idx="660">
+                  <c:v>41523</c:v>
+                </c:pt>
+                <c:pt idx="661">
+                  <c:v>41524</c:v>
+                </c:pt>
+                <c:pt idx="662">
+                  <c:v>41525</c:v>
+                </c:pt>
+                <c:pt idx="663">
+                  <c:v>41526</c:v>
+                </c:pt>
+                <c:pt idx="664">
+                  <c:v>41527</c:v>
+                </c:pt>
+                <c:pt idx="665">
+                  <c:v>41528</c:v>
+                </c:pt>
+                <c:pt idx="666">
+                  <c:v>41529</c:v>
+                </c:pt>
+                <c:pt idx="667">
+                  <c:v>41530</c:v>
+                </c:pt>
+                <c:pt idx="668">
+                  <c:v>41531</c:v>
+                </c:pt>
+                <c:pt idx="669">
+                  <c:v>41532</c:v>
+                </c:pt>
+                <c:pt idx="670">
+                  <c:v>41533</c:v>
+                </c:pt>
+                <c:pt idx="671">
+                  <c:v>41534</c:v>
+                </c:pt>
+                <c:pt idx="672">
+                  <c:v>41535</c:v>
+                </c:pt>
+                <c:pt idx="673">
+                  <c:v>41536</c:v>
+                </c:pt>
+                <c:pt idx="674">
+                  <c:v>41537</c:v>
+                </c:pt>
+                <c:pt idx="675">
+                  <c:v>41538</c:v>
+                </c:pt>
+                <c:pt idx="676">
+                  <c:v>41539</c:v>
+                </c:pt>
+                <c:pt idx="677">
+                  <c:v>41540</c:v>
+                </c:pt>
+                <c:pt idx="678">
+                  <c:v>41541</c:v>
+                </c:pt>
+                <c:pt idx="679">
+                  <c:v>41542</c:v>
+                </c:pt>
+                <c:pt idx="680">
+                  <c:v>41543</c:v>
+                </c:pt>
+                <c:pt idx="681">
+                  <c:v>41544</c:v>
+                </c:pt>
+                <c:pt idx="682">
+                  <c:v>41545</c:v>
+                </c:pt>
+                <c:pt idx="683">
+                  <c:v>41546</c:v>
+                </c:pt>
+                <c:pt idx="684">
+                  <c:v>41547</c:v>
+                </c:pt>
+                <c:pt idx="685">
+                  <c:v>41548</c:v>
+                </c:pt>
+                <c:pt idx="686">
+                  <c:v>41549</c:v>
+                </c:pt>
+                <c:pt idx="687">
+                  <c:v>41550</c:v>
+                </c:pt>
+                <c:pt idx="688">
+                  <c:v>41551</c:v>
+                </c:pt>
+                <c:pt idx="689">
+                  <c:v>41552</c:v>
+                </c:pt>
+                <c:pt idx="690">
+                  <c:v>41553</c:v>
+                </c:pt>
+                <c:pt idx="691">
+                  <c:v>41554</c:v>
+                </c:pt>
+                <c:pt idx="692">
+                  <c:v>41555</c:v>
+                </c:pt>
+                <c:pt idx="693">
+                  <c:v>41556</c:v>
+                </c:pt>
+                <c:pt idx="694">
+                  <c:v>41557</c:v>
+                </c:pt>
+                <c:pt idx="695">
+                  <c:v>41558</c:v>
+                </c:pt>
+                <c:pt idx="696">
+                  <c:v>41559</c:v>
+                </c:pt>
+                <c:pt idx="697">
+                  <c:v>41560</c:v>
+                </c:pt>
+                <c:pt idx="698">
+                  <c:v>41561</c:v>
+                </c:pt>
+                <c:pt idx="699">
+                  <c:v>41562</c:v>
+                </c:pt>
+                <c:pt idx="700">
+                  <c:v>41563</c:v>
+                </c:pt>
+                <c:pt idx="701">
+                  <c:v>41564</c:v>
+                </c:pt>
+                <c:pt idx="702">
+                  <c:v>41565</c:v>
+                </c:pt>
+                <c:pt idx="703">
+                  <c:v>41566</c:v>
+                </c:pt>
+                <c:pt idx="704">
+                  <c:v>41567</c:v>
+                </c:pt>
+                <c:pt idx="705">
+                  <c:v>41568</c:v>
+                </c:pt>
+                <c:pt idx="706">
+                  <c:v>41569</c:v>
+                </c:pt>
+                <c:pt idx="707">
+                  <c:v>41570</c:v>
+                </c:pt>
+                <c:pt idx="708">
+                  <c:v>41571</c:v>
+                </c:pt>
+                <c:pt idx="709">
+                  <c:v>41572</c:v>
+                </c:pt>
+                <c:pt idx="710">
+                  <c:v>41573</c:v>
+                </c:pt>
+                <c:pt idx="711">
+                  <c:v>41574</c:v>
+                </c:pt>
+                <c:pt idx="712">
+                  <c:v>41575</c:v>
+                </c:pt>
+                <c:pt idx="713">
+                  <c:v>41576</c:v>
+                </c:pt>
+                <c:pt idx="714">
+                  <c:v>41577</c:v>
+                </c:pt>
+                <c:pt idx="715">
+                  <c:v>41578</c:v>
+                </c:pt>
+                <c:pt idx="716">
+                  <c:v>41580</c:v>
+                </c:pt>
+                <c:pt idx="717">
+                  <c:v>41581</c:v>
+                </c:pt>
+                <c:pt idx="718">
+                  <c:v>41582</c:v>
+                </c:pt>
+                <c:pt idx="719">
+                  <c:v>41583</c:v>
+                </c:pt>
+                <c:pt idx="720">
+                  <c:v>41584</c:v>
+                </c:pt>
+                <c:pt idx="721">
+                  <c:v>41585</c:v>
+                </c:pt>
+                <c:pt idx="722">
+                  <c:v>41586</c:v>
+                </c:pt>
+                <c:pt idx="723">
+                  <c:v>41587</c:v>
+                </c:pt>
+                <c:pt idx="724">
+                  <c:v>41588</c:v>
+                </c:pt>
+                <c:pt idx="725">
+                  <c:v>41589</c:v>
+                </c:pt>
+                <c:pt idx="726">
+                  <c:v>41590</c:v>
+                </c:pt>
+                <c:pt idx="727">
+                  <c:v>41591</c:v>
+                </c:pt>
+                <c:pt idx="728">
+                  <c:v>41592</c:v>
+                </c:pt>
+                <c:pt idx="729">
+                  <c:v>41593</c:v>
+                </c:pt>
+                <c:pt idx="730">
+                  <c:v>41594</c:v>
+                </c:pt>
+                <c:pt idx="731">
+                  <c:v>41595</c:v>
+                </c:pt>
+                <c:pt idx="732">
+                  <c:v>41596</c:v>
+                </c:pt>
+                <c:pt idx="733">
+                  <c:v>41597</c:v>
+                </c:pt>
+                <c:pt idx="734">
+                  <c:v>41598</c:v>
+                </c:pt>
+                <c:pt idx="735">
+                  <c:v>41599</c:v>
+                </c:pt>
+                <c:pt idx="736">
+                  <c:v>41600</c:v>
+                </c:pt>
+                <c:pt idx="737">
+                  <c:v>41601</c:v>
+                </c:pt>
+                <c:pt idx="738">
+                  <c:v>41602</c:v>
+                </c:pt>
+                <c:pt idx="739">
+                  <c:v>41603</c:v>
+                </c:pt>
+                <c:pt idx="740">
+                  <c:v>41604</c:v>
+                </c:pt>
+                <c:pt idx="741">
+                  <c:v>41605</c:v>
+                </c:pt>
+              </c:numCache>
+            </c:numRef>
+          </c:xVal>
+          <c:yVal>
+            <c:numRef>
+              <c:f>Articles!$C$2:$C$743</c:f>
+              <c:numCache>
+                <c:formatCode>General</c:formatCode>
+                <c:ptCount val="742"/>
+                <c:pt idx="0">
+                  <c:v>50</c:v>
+                </c:pt>
+                <c:pt idx="1">
+                  <c:v>50</c:v>
+                </c:pt>
+                <c:pt idx="2">
+                  <c:v>50</c:v>
+                </c:pt>
+                <c:pt idx="3">
+                  <c:v>50</c:v>
+                </c:pt>
+                <c:pt idx="4">
+                  <c:v>50</c:v>
+                </c:pt>
+                <c:pt idx="5">
+                  <c:v>49</c:v>
+                </c:pt>
+                <c:pt idx="6">
+                  <c:v>49</c:v>
+                </c:pt>
+                <c:pt idx="7">
+                  <c:v>50</c:v>
+                </c:pt>
+                <c:pt idx="8">
+                  <c:v>47</c:v>
+                </c:pt>
+                <c:pt idx="9">
+                  <c:v>42</c:v>
+                </c:pt>
+                <c:pt idx="10">
+                  <c:v>44</c:v>
+                </c:pt>
+                <c:pt idx="11">
+                  <c:v>50</c:v>
+                </c:pt>
+                <c:pt idx="12">
+                  <c:v>50</c:v>
+                </c:pt>
+                <c:pt idx="13">
+                  <c:v>50</c:v>
+                </c:pt>
+                <c:pt idx="14">
+                  <c:v>50</c:v>
+                </c:pt>
+                <c:pt idx="15">
+                  <c:v>50</c:v>
+                </c:pt>
+                <c:pt idx="16">
+                  <c:v>33</c:v>
+                </c:pt>
+                <c:pt idx="17">
+                  <c:v>45</c:v>
+                </c:pt>
+                <c:pt idx="18">
+                  <c:v>50</c:v>
+                </c:pt>
+                <c:pt idx="19">
+                  <c:v>49</c:v>
+                </c:pt>
+                <c:pt idx="20">
+                  <c:v>50</c:v>
+                </c:pt>
+                <c:pt idx="21">
+                  <c:v>45</c:v>
+                </c:pt>
+                <c:pt idx="22">
+                  <c:v>50</c:v>
+                </c:pt>
+                <c:pt idx="23">
+                  <c:v>48</c:v>
+                </c:pt>
+                <c:pt idx="24">
+                  <c:v>44</c:v>
+                </c:pt>
+                <c:pt idx="25">
+                  <c:v>50</c:v>
+                </c:pt>
+                <c:pt idx="26">
+                  <c:v>50</c:v>
+                </c:pt>
+                <c:pt idx="27">
+                  <c:v>50</c:v>
+                </c:pt>
+                <c:pt idx="28">
+                  <c:v>50</c:v>
+                </c:pt>
+                <c:pt idx="29">
+                  <c:v>48</c:v>
+                </c:pt>
+                <c:pt idx="30">
+                  <c:v>44</c:v>
+                </c:pt>
+                <c:pt idx="31">
+                  <c:v>27</c:v>
+                </c:pt>
+                <c:pt idx="32">
+                  <c:v>50</c:v>
+                </c:pt>
+                <c:pt idx="33">
+                  <c:v>50</c:v>
+                </c:pt>
+                <c:pt idx="34">
+                  <c:v>50</c:v>
+                </c:pt>
+                <c:pt idx="35">
+                  <c:v>50</c:v>
+                </c:pt>
+                <c:pt idx="36">
+                  <c:v>50</c:v>
+                </c:pt>
+                <c:pt idx="37">
+                  <c:v>50</c:v>
+                </c:pt>
+                <c:pt idx="38">
+                  <c:v>50</c:v>
+                </c:pt>
+                <c:pt idx="39">
+                  <c:v>50</c:v>
+                </c:pt>
+                <c:pt idx="40">
+                  <c:v>50</c:v>
+                </c:pt>
+                <c:pt idx="41">
+                  <c:v>50</c:v>
+                </c:pt>
+                <c:pt idx="42">
+                  <c:v>48</c:v>
+                </c:pt>
+                <c:pt idx="43">
+                  <c:v>48</c:v>
+                </c:pt>
+                <c:pt idx="44">
+                  <c:v>47</c:v>
+                </c:pt>
+                <c:pt idx="45">
+                  <c:v>43</c:v>
+                </c:pt>
+                <c:pt idx="46">
+                  <c:v>50</c:v>
+                </c:pt>
+                <c:pt idx="47">
+                  <c:v>46</c:v>
+                </c:pt>
+                <c:pt idx="48">
+                  <c:v>50</c:v>
+                </c:pt>
+                <c:pt idx="49">
+                  <c:v>50</c:v>
+                </c:pt>
+                <c:pt idx="50">
+                  <c:v>49</c:v>
+                </c:pt>
+                <c:pt idx="51">
+                  <c:v>48</c:v>
+                </c:pt>
+                <c:pt idx="52">
+                  <c:v>47</c:v>
+                </c:pt>
+                <c:pt idx="53">
+                  <c:v>50</c:v>
+                </c:pt>
+                <c:pt idx="54">
+                  <c:v>50</c:v>
+                </c:pt>
+                <c:pt idx="55">
+                  <c:v>49</c:v>
+                </c:pt>
+                <c:pt idx="56">
+                  <c:v>49</c:v>
+                </c:pt>
+                <c:pt idx="57">
+                  <c:v>48</c:v>
+                </c:pt>
+                <c:pt idx="58">
+                  <c:v>43</c:v>
+                </c:pt>
+                <c:pt idx="59">
+                  <c:v>22</c:v>
+                </c:pt>
+                <c:pt idx="60">
+                  <c:v>34</c:v>
+                </c:pt>
+                <c:pt idx="61">
+                  <c:v>48</c:v>
+                </c:pt>
+                <c:pt idx="62">
+                  <c:v>48</c:v>
+                </c:pt>
+                <c:pt idx="63">
+                  <c:v>50</c:v>
+                </c:pt>
+                <c:pt idx="64">
+                  <c:v>50</c:v>
+                </c:pt>
+                <c:pt idx="65">
+                  <c:v>39</c:v>
+                </c:pt>
+                <c:pt idx="66">
+                  <c:v>30</c:v>
+                </c:pt>
+                <c:pt idx="67">
+                  <c:v>48</c:v>
+                </c:pt>
+                <c:pt idx="68">
+                  <c:v>49</c:v>
+                </c:pt>
+                <c:pt idx="69">
+                  <c:v>49</c:v>
+                </c:pt>
+                <c:pt idx="70">
+                  <c:v>50</c:v>
+                </c:pt>
+                <c:pt idx="71">
+                  <c:v>50</c:v>
+                </c:pt>
+                <c:pt idx="72">
+                  <c:v>30</c:v>
+                </c:pt>
+                <c:pt idx="73">
+                  <c:v>50</c:v>
+                </c:pt>
+                <c:pt idx="74">
+                  <c:v>50</c:v>
+                </c:pt>
+                <c:pt idx="75">
+                  <c:v>50</c:v>
+                </c:pt>
+                <c:pt idx="76">
+                  <c:v>50</c:v>
+                </c:pt>
+                <c:pt idx="77">
+                  <c:v>49</c:v>
+                </c:pt>
+                <c:pt idx="78">
+                  <c:v>50</c:v>
+                </c:pt>
+                <c:pt idx="79">
+                  <c:v>48</c:v>
+                </c:pt>
+                <c:pt idx="80">
+                  <c:v>47</c:v>
+                </c:pt>
+                <c:pt idx="81">
+                  <c:v>50</c:v>
+                </c:pt>
+                <c:pt idx="82">
+                  <c:v>50</c:v>
+                </c:pt>
+                <c:pt idx="83">
+                  <c:v>49</c:v>
+                </c:pt>
+                <c:pt idx="84">
+                  <c:v>49</c:v>
+                </c:pt>
+                <c:pt idx="85">
+                  <c:v>48</c:v>
+                </c:pt>
+                <c:pt idx="86">
+                  <c:v>50</c:v>
+                </c:pt>
+                <c:pt idx="87">
+                  <c:v>47</c:v>
+                </c:pt>
+                <c:pt idx="88">
+                  <c:v>50</c:v>
+                </c:pt>
+                <c:pt idx="89">
+                  <c:v>50</c:v>
+                </c:pt>
+                <c:pt idx="90">
+                  <c:v>49</c:v>
+                </c:pt>
+                <c:pt idx="91">
+                  <c:v>23</c:v>
+                </c:pt>
+                <c:pt idx="92">
+                  <c:v>46</c:v>
+                </c:pt>
+                <c:pt idx="93">
+                  <c:v>49</c:v>
+                </c:pt>
+                <c:pt idx="94">
+                  <c:v>36</c:v>
+                </c:pt>
+                <c:pt idx="95">
+                  <c:v>50</c:v>
+                </c:pt>
+                <c:pt idx="96">
+                  <c:v>49</c:v>
+                </c:pt>
+                <c:pt idx="97">
+                  <c:v>50</c:v>
+                </c:pt>
+                <c:pt idx="98">
+                  <c:v>50</c:v>
+                </c:pt>
+                <c:pt idx="99">
+                  <c:v>43</c:v>
+                </c:pt>
+                <c:pt idx="100">
+                  <c:v>50</c:v>
+                </c:pt>
+                <c:pt idx="101">
+                  <c:v>50</c:v>
+                </c:pt>
+                <c:pt idx="102">
+                  <c:v>50</c:v>
+                </c:pt>
+                <c:pt idx="103">
+                  <c:v>50</c:v>
+                </c:pt>
+                <c:pt idx="104">
+                  <c:v>50</c:v>
+                </c:pt>
+                <c:pt idx="105">
+                  <c:v>50</c:v>
+                </c:pt>
+                <c:pt idx="106">
+                  <c:v>50</c:v>
+                </c:pt>
+                <c:pt idx="107">
+                  <c:v>49</c:v>
+                </c:pt>
+                <c:pt idx="108">
+                  <c:v>49</c:v>
+                </c:pt>
+                <c:pt idx="109">
+                  <c:v>50</c:v>
+                </c:pt>
+                <c:pt idx="110">
+                  <c:v>50</c:v>
+                </c:pt>
+                <c:pt idx="111">
+                  <c:v>50</c:v>
+                </c:pt>
+                <c:pt idx="112">
+                  <c:v>49</c:v>
+                </c:pt>
+                <c:pt idx="113">
+                  <c:v>50</c:v>
+                </c:pt>
+                <c:pt idx="114">
+                  <c:v>50</c:v>
+                </c:pt>
+                <c:pt idx="115">
+                  <c:v>50</c:v>
+                </c:pt>
+                <c:pt idx="116">
+                  <c:v>50</c:v>
+                </c:pt>
+                <c:pt idx="117">
+                  <c:v>50</c:v>
+                </c:pt>
+                <c:pt idx="118">
+                  <c:v>50</c:v>
+                </c:pt>
+                <c:pt idx="119">
+                  <c:v>50</c:v>
+                </c:pt>
+                <c:pt idx="120">
+                  <c:v>50</c:v>
+                </c:pt>
+                <c:pt idx="121">
+                  <c:v>50</c:v>
+                </c:pt>
+                <c:pt idx="122">
+                  <c:v>50</c:v>
+                </c:pt>
+                <c:pt idx="123">
+                  <c:v>50</c:v>
+                </c:pt>
+                <c:pt idx="124">
+                  <c:v>50</c:v>
+                </c:pt>
+                <c:pt idx="125">
+                  <c:v>50</c:v>
+                </c:pt>
+                <c:pt idx="126">
+                  <c:v>50</c:v>
+                </c:pt>
+                <c:pt idx="127">
+                  <c:v>50</c:v>
+                </c:pt>
+                <c:pt idx="128">
+                  <c:v>50</c:v>
+                </c:pt>
+                <c:pt idx="129">
+                  <c:v>50</c:v>
+                </c:pt>
+                <c:pt idx="130">
+                  <c:v>50</c:v>
+                </c:pt>
+                <c:pt idx="131">
+                  <c:v>50</c:v>
+                </c:pt>
+                <c:pt idx="132">
+                  <c:v>50</c:v>
+                </c:pt>
+                <c:pt idx="133">
+                  <c:v>49</c:v>
+                </c:pt>
+                <c:pt idx="134">
+                  <c:v>50</c:v>
+                </c:pt>
+                <c:pt idx="135">
+                  <c:v>50</c:v>
+                </c:pt>
+                <c:pt idx="136">
+                  <c:v>47</c:v>
+                </c:pt>
+                <c:pt idx="137">
+                  <c:v>49</c:v>
+                </c:pt>
+                <c:pt idx="138">
+                  <c:v>50</c:v>
+                </c:pt>
+                <c:pt idx="139">
+                  <c:v>50</c:v>
+                </c:pt>
+                <c:pt idx="140">
+                  <c:v>49</c:v>
+                </c:pt>
+                <c:pt idx="141">
+                  <c:v>50</c:v>
+                </c:pt>
+                <c:pt idx="142">
+                  <c:v>50</c:v>
+                </c:pt>
+                <c:pt idx="143">
+                  <c:v>50</c:v>
+                </c:pt>
+                <c:pt idx="144">
+                  <c:v>50</c:v>
+                </c:pt>
+                <c:pt idx="145">
+                  <c:v>50</c:v>
+                </c:pt>
+                <c:pt idx="146">
+                  <c:v>50</c:v>
+                </c:pt>
+                <c:pt idx="147">
+                  <c:v>49</c:v>
+                </c:pt>
+                <c:pt idx="148">
+                  <c:v>49</c:v>
+                </c:pt>
+                <c:pt idx="149">
+                  <c:v>50</c:v>
+                </c:pt>
+                <c:pt idx="150">
+                  <c:v>50</c:v>
+                </c:pt>
+                <c:pt idx="151">
+                  <c:v>50</c:v>
+                </c:pt>
+                <c:pt idx="152">
+                  <c:v>48</c:v>
+                </c:pt>
+                <c:pt idx="153">
+                  <c:v>47</c:v>
+                </c:pt>
+                <c:pt idx="154">
+                  <c:v>49</c:v>
+                </c:pt>
+                <c:pt idx="155">
+                  <c:v>49</c:v>
+                </c:pt>
+                <c:pt idx="156">
+                  <c:v>48</c:v>
+                </c:pt>
+                <c:pt idx="157">
+                  <c:v>50</c:v>
+                </c:pt>
+                <c:pt idx="158">
+                  <c:v>50</c:v>
+                </c:pt>
+                <c:pt idx="159">
+                  <c:v>50</c:v>
+                </c:pt>
+                <c:pt idx="160">
+                  <c:v>50</c:v>
+                </c:pt>
+                <c:pt idx="161">
+                  <c:v>50</c:v>
+                </c:pt>
+                <c:pt idx="162">
+                  <c:v>49</c:v>
+                </c:pt>
+                <c:pt idx="163">
+                  <c:v>50</c:v>
+                </c:pt>
+                <c:pt idx="164">
+                  <c:v>50</c:v>
+                </c:pt>
+                <c:pt idx="165">
+                  <c:v>50</c:v>
+                </c:pt>
+                <c:pt idx="166">
+                  <c:v>50</c:v>
+                </c:pt>
+                <c:pt idx="167">
+                  <c:v>50</c:v>
+                </c:pt>
+                <c:pt idx="168">
+                  <c:v>50</c:v>
+                </c:pt>
+                <c:pt idx="169">
+                  <c:v>49</c:v>
+                </c:pt>
+                <c:pt idx="170">
+                  <c:v>37</c:v>
+                </c:pt>
+                <c:pt idx="171">
+                  <c:v>49</c:v>
+                </c:pt>
+                <c:pt idx="172">
+                  <c:v>49</c:v>
+                </c:pt>
+                <c:pt idx="173">
+                  <c:v>50</c:v>
+                </c:pt>
+                <c:pt idx="174">
+                  <c:v>49</c:v>
+                </c:pt>
+                <c:pt idx="175">
+                  <c:v>50</c:v>
+                </c:pt>
+                <c:pt idx="176">
+                  <c:v>49</c:v>
+                </c:pt>
+                <c:pt idx="177">
+                  <c:v>50</c:v>
+                </c:pt>
+                <c:pt idx="178">
+                  <c:v>50</c:v>
+                </c:pt>
+                <c:pt idx="179">
+                  <c:v>49</c:v>
+                </c:pt>
+                <c:pt idx="180">
+                  <c:v>50</c:v>
+                </c:pt>
+                <c:pt idx="181">
+                  <c:v>49</c:v>
+                </c:pt>
+                <c:pt idx="182">
+                  <c:v>49</c:v>
+                </c:pt>
+                <c:pt idx="183">
+                  <c:v>50</c:v>
+                </c:pt>
+                <c:pt idx="184">
+                  <c:v>50</c:v>
+                </c:pt>
+                <c:pt idx="185">
+                  <c:v>50</c:v>
+                </c:pt>
+                <c:pt idx="186">
+                  <c:v>49</c:v>
+                </c:pt>
+                <c:pt idx="187">
+                  <c:v>50</c:v>
+                </c:pt>
+                <c:pt idx="188">
+                  <c:v>49</c:v>
+                </c:pt>
+                <c:pt idx="189">
+                  <c:v>49</c:v>
+                </c:pt>
+                <c:pt idx="190">
+                  <c:v>48</c:v>
+                </c:pt>
+                <c:pt idx="191">
+                  <c:v>46</c:v>
+                </c:pt>
+                <c:pt idx="192">
+                  <c:v>48</c:v>
+                </c:pt>
+                <c:pt idx="193">
+                  <c:v>46</c:v>
+                </c:pt>
+                <c:pt idx="194">
+                  <c:v>49</c:v>
+                </c:pt>
+                <c:pt idx="195">
+                  <c:v>48</c:v>
+                </c:pt>
+                <c:pt idx="196">
+                  <c:v>38</c:v>
+                </c:pt>
+                <c:pt idx="197">
+                  <c:v>50</c:v>
+                </c:pt>
+                <c:pt idx="198">
+                  <c:v>50</c:v>
+                </c:pt>
+                <c:pt idx="199">
+                  <c:v>50</c:v>
+                </c:pt>
+                <c:pt idx="200">
+                  <c:v>48</c:v>
+                </c:pt>
+                <c:pt idx="201">
+                  <c:v>49</c:v>
+                </c:pt>
+                <c:pt idx="202">
+                  <c:v>48</c:v>
+                </c:pt>
+                <c:pt idx="203">
+                  <c:v>48</c:v>
+                </c:pt>
+                <c:pt idx="204">
+                  <c:v>48</c:v>
+                </c:pt>
+                <c:pt idx="205">
+                  <c:v>47</c:v>
+                </c:pt>
+                <c:pt idx="206">
+                  <c:v>50</c:v>
+                </c:pt>
+                <c:pt idx="207">
+                  <c:v>50</c:v>
+                </c:pt>
+                <c:pt idx="208">
+                  <c:v>50</c:v>
+                </c:pt>
+                <c:pt idx="209">
+                  <c:v>50</c:v>
+                </c:pt>
+                <c:pt idx="210">
+                  <c:v>42</c:v>
+                </c:pt>
+                <c:pt idx="211">
+                  <c:v>34</c:v>
+                </c:pt>
+                <c:pt idx="212">
+                  <c:v>50</c:v>
+                </c:pt>
+                <c:pt idx="213">
+                  <c:v>48</c:v>
+                </c:pt>
+                <c:pt idx="214">
+                  <c:v>50</c:v>
+                </c:pt>
+                <c:pt idx="215">
+                  <c:v>50</c:v>
+                </c:pt>
+                <c:pt idx="216">
+                  <c:v>49</c:v>
+                </c:pt>
+                <c:pt idx="217">
+                  <c:v>41</c:v>
+                </c:pt>
+                <c:pt idx="218">
+                  <c:v>38</c:v>
+                </c:pt>
+                <c:pt idx="219">
+                  <c:v>50</c:v>
+                </c:pt>
+                <c:pt idx="220">
+                  <c:v>50</c:v>
+                </c:pt>
+                <c:pt idx="221">
+                  <c:v>50</c:v>
+                </c:pt>
+                <c:pt idx="222">
+                  <c:v>49</c:v>
+                </c:pt>
+                <c:pt idx="223">
+                  <c:v>48</c:v>
+                </c:pt>
+                <c:pt idx="224">
+                  <c:v>43</c:v>
+                </c:pt>
+                <c:pt idx="225">
+                  <c:v>49</c:v>
+                </c:pt>
+                <c:pt idx="226">
+                  <c:v>50</c:v>
+                </c:pt>
+                <c:pt idx="227">
+                  <c:v>50</c:v>
+                </c:pt>
+                <c:pt idx="228">
+                  <c:v>49</c:v>
+                </c:pt>
+                <c:pt idx="229">
+                  <c:v>50</c:v>
+                </c:pt>
+                <c:pt idx="230">
+                  <c:v>48</c:v>
+                </c:pt>
+                <c:pt idx="231">
+                  <c:v>49</c:v>
+                </c:pt>
+                <c:pt idx="232">
+                  <c:v>49</c:v>
+                </c:pt>
+                <c:pt idx="233">
+                  <c:v>49</c:v>
+                </c:pt>
+                <c:pt idx="234">
+                  <c:v>49</c:v>
+                </c:pt>
+                <c:pt idx="235">
+                  <c:v>50</c:v>
+                </c:pt>
+                <c:pt idx="236">
+                  <c:v>50</c:v>
+                </c:pt>
+                <c:pt idx="237">
+                  <c:v>48</c:v>
+                </c:pt>
+                <c:pt idx="238">
+                  <c:v>44</c:v>
+                </c:pt>
+                <c:pt idx="239">
+                  <c:v>49</c:v>
+                </c:pt>
+                <c:pt idx="240">
+                  <c:v>47</c:v>
+                </c:pt>
+                <c:pt idx="241">
+                  <c:v>50</c:v>
+                </c:pt>
+                <c:pt idx="242">
+                  <c:v>48</c:v>
+                </c:pt>
+                <c:pt idx="243">
+                  <c:v>50</c:v>
+                </c:pt>
+                <c:pt idx="244">
+                  <c:v>49</c:v>
+                </c:pt>
+                <c:pt idx="245">
+                  <c:v>50</c:v>
+                </c:pt>
+                <c:pt idx="246">
+                  <c:v>50</c:v>
+                </c:pt>
+                <c:pt idx="247">
+                  <c:v>50</c:v>
+                </c:pt>
+                <c:pt idx="248">
+                  <c:v>49</c:v>
+                </c:pt>
+                <c:pt idx="249">
+                  <c:v>48</c:v>
+                </c:pt>
+                <c:pt idx="250">
+                  <c:v>48</c:v>
+                </c:pt>
+                <c:pt idx="251">
+                  <c:v>48</c:v>
+                </c:pt>
+                <c:pt idx="252">
+                  <c:v>48</c:v>
+                </c:pt>
+                <c:pt idx="253">
+                  <c:v>49</c:v>
+                </c:pt>
+                <c:pt idx="254">
+                  <c:v>49</c:v>
+                </c:pt>
+                <c:pt idx="255">
+                  <c:v>48</c:v>
+                </c:pt>
+                <c:pt idx="256">
+                  <c:v>50</c:v>
+                </c:pt>
+                <c:pt idx="257">
+                  <c:v>50</c:v>
+                </c:pt>
+                <c:pt idx="258">
+                  <c:v>49</c:v>
+                </c:pt>
+                <c:pt idx="259">
+                  <c:v>45</c:v>
+                </c:pt>
+                <c:pt idx="260">
+                  <c:v>50</c:v>
+                </c:pt>
+                <c:pt idx="261">
+                  <c:v>50</c:v>
+                </c:pt>
+                <c:pt idx="262">
+                  <c:v>50</c:v>
+                </c:pt>
+                <c:pt idx="263">
+                  <c:v>50</c:v>
+                </c:pt>
+                <c:pt idx="264">
+                  <c:v>50</c:v>
+                </c:pt>
+                <c:pt idx="265">
+                  <c:v>50</c:v>
+                </c:pt>
+                <c:pt idx="266">
+                  <c:v>50</c:v>
+                </c:pt>
+                <c:pt idx="267">
+                  <c:v>47</c:v>
+                </c:pt>
+                <c:pt idx="268">
+                  <c:v>43</c:v>
+                </c:pt>
+                <c:pt idx="269">
+                  <c:v>50</c:v>
+                </c:pt>
+                <c:pt idx="270">
+                  <c:v>48</c:v>
+                </c:pt>
+                <c:pt idx="271">
+                  <c:v>50</c:v>
+                </c:pt>
+                <c:pt idx="272">
+                  <c:v>49</c:v>
+                </c:pt>
+                <c:pt idx="273">
+                  <c:v>50</c:v>
+                </c:pt>
+                <c:pt idx="274">
+                  <c:v>46</c:v>
+                </c:pt>
+                <c:pt idx="275">
+                  <c:v>48</c:v>
+                </c:pt>
+                <c:pt idx="276">
+                  <c:v>47</c:v>
+                </c:pt>
+                <c:pt idx="277">
+                  <c:v>42</c:v>
+                </c:pt>
+                <c:pt idx="278">
+                  <c:v>45</c:v>
+                </c:pt>
+                <c:pt idx="279">
+                  <c:v>47</c:v>
+                </c:pt>
+                <c:pt idx="280">
+                  <c:v>38</c:v>
+                </c:pt>
+                <c:pt idx="281">
+                  <c:v>40</c:v>
+                </c:pt>
+                <c:pt idx="282">
+                  <c:v>47</c:v>
+                </c:pt>
+                <c:pt idx="283">
+                  <c:v>46</c:v>
+                </c:pt>
+                <c:pt idx="284">
+                  <c:v>48</c:v>
+                </c:pt>
+                <c:pt idx="285">
+                  <c:v>44</c:v>
+                </c:pt>
+                <c:pt idx="286">
+                  <c:v>48</c:v>
+                </c:pt>
+                <c:pt idx="287">
+                  <c:v>37</c:v>
+                </c:pt>
+                <c:pt idx="288">
+                  <c:v>45</c:v>
+                </c:pt>
+                <c:pt idx="289">
+                  <c:v>48</c:v>
+                </c:pt>
+                <c:pt idx="290">
+                  <c:v>44</c:v>
+                </c:pt>
+                <c:pt idx="291">
+                  <c:v>47</c:v>
+                </c:pt>
+                <c:pt idx="292">
+                  <c:v>46</c:v>
+                </c:pt>
+                <c:pt idx="293">
+                  <c:v>50</c:v>
+                </c:pt>
+                <c:pt idx="294">
+                  <c:v>36</c:v>
+                </c:pt>
+                <c:pt idx="295">
+                  <c:v>42</c:v>
+                </c:pt>
+                <c:pt idx="296">
+                  <c:v>50</c:v>
+                </c:pt>
+                <c:pt idx="297">
+                  <c:v>50</c:v>
+                </c:pt>
+                <c:pt idx="298">
+                  <c:v>50</c:v>
+                </c:pt>
+                <c:pt idx="299">
+                  <c:v>50</c:v>
+                </c:pt>
+                <c:pt idx="300">
+                  <c:v>50</c:v>
+                </c:pt>
+                <c:pt idx="301">
+                  <c:v>26</c:v>
+                </c:pt>
+                <c:pt idx="302">
+                  <c:v>38</c:v>
+                </c:pt>
+                <c:pt idx="303">
+                  <c:v>50</c:v>
+                </c:pt>
+                <c:pt idx="304">
+                  <c:v>48</c:v>
+                </c:pt>
+                <c:pt idx="305">
+                  <c:v>50</c:v>
+                </c:pt>
+                <c:pt idx="306">
+                  <c:v>50</c:v>
+                </c:pt>
+                <c:pt idx="307">
+                  <c:v>50</c:v>
+                </c:pt>
+                <c:pt idx="308">
+                  <c:v>47</c:v>
+                </c:pt>
+                <c:pt idx="309">
+                  <c:v>35</c:v>
+                </c:pt>
+                <c:pt idx="310">
+                  <c:v>50</c:v>
+                </c:pt>
+                <c:pt idx="311">
+                  <c:v>41</c:v>
+                </c:pt>
+                <c:pt idx="312">
+                  <c:v>50</c:v>
+                </c:pt>
+                <c:pt idx="313">
+                  <c:v>50</c:v>
+                </c:pt>
+                <c:pt idx="314">
+                  <c:v>50</c:v>
+                </c:pt>
+                <c:pt idx="315">
+                  <c:v>50</c:v>
+                </c:pt>
+                <c:pt idx="316">
+                  <c:v>49</c:v>
+                </c:pt>
+                <c:pt idx="317">
+                  <c:v>47</c:v>
+                </c:pt>
+                <c:pt idx="318">
+                  <c:v>48</c:v>
+                </c:pt>
+                <c:pt idx="319">
+                  <c:v>44</c:v>
+                </c:pt>
+                <c:pt idx="320">
+                  <c:v>46</c:v>
+                </c:pt>
+                <c:pt idx="321">
+                  <c:v>46</c:v>
+                </c:pt>
+                <c:pt idx="322">
+                  <c:v>49</c:v>
+                </c:pt>
+                <c:pt idx="323">
+                  <c:v>47</c:v>
+                </c:pt>
+                <c:pt idx="324">
+                  <c:v>47</c:v>
+                </c:pt>
+                <c:pt idx="325">
+                  <c:v>49</c:v>
+                </c:pt>
+                <c:pt idx="326">
+                  <c:v>37</c:v>
+                </c:pt>
+                <c:pt idx="327">
+                  <c:v>46</c:v>
+                </c:pt>
+                <c:pt idx="328">
+                  <c:v>50</c:v>
+                </c:pt>
+                <c:pt idx="329">
+                  <c:v>47</c:v>
+                </c:pt>
+                <c:pt idx="330">
+                  <c:v>50</c:v>
+                </c:pt>
+                <c:pt idx="331">
+                  <c:v>49</c:v>
+                </c:pt>
+                <c:pt idx="332">
+                  <c:v>50</c:v>
+                </c:pt>
+                <c:pt idx="333">
+                  <c:v>43</c:v>
+                </c:pt>
+                <c:pt idx="334">
+                  <c:v>49</c:v>
+                </c:pt>
+                <c:pt idx="335">
+                  <c:v>49</c:v>
+                </c:pt>
+                <c:pt idx="336">
+                  <c:v>48</c:v>
+                </c:pt>
+                <c:pt idx="337">
+                  <c:v>50</c:v>
+                </c:pt>
+                <c:pt idx="338">
+                  <c:v>48</c:v>
+                </c:pt>
+                <c:pt idx="339">
+                  <c:v>49</c:v>
+                </c:pt>
+                <c:pt idx="340">
+                  <c:v>43</c:v>
+                </c:pt>
+                <c:pt idx="341">
+                  <c:v>50</c:v>
+                </c:pt>
+                <c:pt idx="342">
+                  <c:v>49</c:v>
+                </c:pt>
+                <c:pt idx="343">
+                  <c:v>50</c:v>
+                </c:pt>
+                <c:pt idx="344">
+                  <c:v>49</c:v>
+                </c:pt>
+                <c:pt idx="345">
+                  <c:v>49</c:v>
+                </c:pt>
+                <c:pt idx="346">
+                  <c:v>50</c:v>
+                </c:pt>
+                <c:pt idx="347">
+                  <c:v>45</c:v>
+                </c:pt>
+                <c:pt idx="348">
+                  <c:v>49</c:v>
+                </c:pt>
+                <c:pt idx="349">
+                  <c:v>50</c:v>
+                </c:pt>
+                <c:pt idx="350">
+                  <c:v>50</c:v>
+                </c:pt>
+                <c:pt idx="351">
+                  <c:v>50</c:v>
+                </c:pt>
+                <c:pt idx="352">
+                  <c:v>50</c:v>
+                </c:pt>
+                <c:pt idx="353">
+                  <c:v>50</c:v>
+                </c:pt>
+                <c:pt idx="354">
+                  <c:v>25</c:v>
+                </c:pt>
+                <c:pt idx="355">
+                  <c:v>49</c:v>
+                </c:pt>
+                <c:pt idx="356">
+                  <c:v>50</c:v>
+                </c:pt>
+                <c:pt idx="357">
+                  <c:v>50</c:v>
+                </c:pt>
+                <c:pt idx="358">
+                  <c:v>48</c:v>
+                </c:pt>
+                <c:pt idx="359">
+                  <c:v>48</c:v>
+                </c:pt>
+                <c:pt idx="360">
+                  <c:v>49</c:v>
+                </c:pt>
+                <c:pt idx="361">
+                  <c:v>48</c:v>
+                </c:pt>
+                <c:pt idx="362">
+                  <c:v>50</c:v>
+                </c:pt>
+                <c:pt idx="363">
+                  <c:v>49</c:v>
+                </c:pt>
+                <c:pt idx="364">
+                  <c:v>49</c:v>
+                </c:pt>
+                <c:pt idx="365">
+                  <c:v>49</c:v>
+                </c:pt>
+                <c:pt idx="366">
+                  <c:v>48</c:v>
+                </c:pt>
+                <c:pt idx="367">
+                  <c:v>49</c:v>
+                </c:pt>
+                <c:pt idx="368">
+                  <c:v>49</c:v>
+                </c:pt>
+                <c:pt idx="369">
+                  <c:v>49</c:v>
+                </c:pt>
+                <c:pt idx="370">
+                  <c:v>50</c:v>
+                </c:pt>
+                <c:pt idx="371">
+                  <c:v>49</c:v>
+                </c:pt>
+                <c:pt idx="372">
+                  <c:v>49</c:v>
+                </c:pt>
+                <c:pt idx="373">
+                  <c:v>47</c:v>
+                </c:pt>
+                <c:pt idx="374">
+                  <c:v>49</c:v>
+                </c:pt>
+                <c:pt idx="375">
+                  <c:v>50</c:v>
+                </c:pt>
+                <c:pt idx="376">
+                  <c:v>50</c:v>
+                </c:pt>
+                <c:pt idx="377">
+                  <c:v>49</c:v>
+                </c:pt>
+                <c:pt idx="378">
+                  <c:v>49</c:v>
+                </c:pt>
+                <c:pt idx="379">
+                  <c:v>49</c:v>
+                </c:pt>
+                <c:pt idx="380">
+                  <c:v>50</c:v>
+                </c:pt>
+                <c:pt idx="381">
+                  <c:v>49</c:v>
+                </c:pt>
+                <c:pt idx="382">
+                  <c:v>49</c:v>
+                </c:pt>
+                <c:pt idx="383">
+                  <c:v>50</c:v>
+                </c:pt>
+                <c:pt idx="384">
+                  <c:v>47</c:v>
+                </c:pt>
+                <c:pt idx="385">
+                  <c:v>49</c:v>
+                </c:pt>
+                <c:pt idx="386">
+                  <c:v>49</c:v>
+                </c:pt>
+                <c:pt idx="387">
+                  <c:v>48</c:v>
+                </c:pt>
+                <c:pt idx="388">
+                  <c:v>47</c:v>
+                </c:pt>
+                <c:pt idx="389">
+                  <c:v>49</c:v>
+                </c:pt>
+                <c:pt idx="390">
+                  <c:v>50</c:v>
+                </c:pt>
+                <c:pt idx="391">
+                  <c:v>49</c:v>
+                </c:pt>
+                <c:pt idx="392">
+                  <c:v>49</c:v>
+                </c:pt>
+                <c:pt idx="393">
+                  <c:v>47</c:v>
+                </c:pt>
+                <c:pt idx="394">
+                  <c:v>48</c:v>
+                </c:pt>
+                <c:pt idx="395">
+                  <c:v>49</c:v>
+                </c:pt>
+                <c:pt idx="396">
+                  <c:v>50</c:v>
+                </c:pt>
+                <c:pt idx="397">
+                  <c:v>50</c:v>
+                </c:pt>
+                <c:pt idx="398">
+                  <c:v>47</c:v>
+                </c:pt>
+                <c:pt idx="399">
+                  <c:v>49</c:v>
+                </c:pt>
+                <c:pt idx="400">
+                  <c:v>49</c:v>
+                </c:pt>
+                <c:pt idx="401">
+                  <c:v>49</c:v>
+                </c:pt>
+                <c:pt idx="402">
+                  <c:v>49</c:v>
+                </c:pt>
+                <c:pt idx="403">
+                  <c:v>48</c:v>
+                </c:pt>
+                <c:pt idx="404">
+                  <c:v>50</c:v>
+                </c:pt>
+                <c:pt idx="405">
+                  <c:v>48</c:v>
+                </c:pt>
+                <c:pt idx="406">
+                  <c:v>47</c:v>
+                </c:pt>
+                <c:pt idx="407">
+                  <c:v>47</c:v>
+                </c:pt>
+                <c:pt idx="408">
+                  <c:v>47</c:v>
+                </c:pt>
+                <c:pt idx="409">
+                  <c:v>47</c:v>
+                </c:pt>
+                <c:pt idx="410">
+                  <c:v>50</c:v>
+                </c:pt>
+                <c:pt idx="411">
+                  <c:v>49</c:v>
+                </c:pt>
+                <c:pt idx="412">
+                  <c:v>47</c:v>
+                </c:pt>
+                <c:pt idx="413">
+                  <c:v>49</c:v>
+                </c:pt>
+                <c:pt idx="414">
+                  <c:v>49</c:v>
+                </c:pt>
+                <c:pt idx="415">
+                  <c:v>48</c:v>
+                </c:pt>
+                <c:pt idx="416">
+                  <c:v>49</c:v>
+                </c:pt>
+                <c:pt idx="417">
+                  <c:v>48</c:v>
+                </c:pt>
+                <c:pt idx="418">
+                  <c:v>45</c:v>
+                </c:pt>
+                <c:pt idx="419">
+                  <c:v>49</c:v>
+                </c:pt>
+                <c:pt idx="420">
+                  <c:v>46</c:v>
+                </c:pt>
+                <c:pt idx="421">
+                  <c:v>48</c:v>
+                </c:pt>
+                <c:pt idx="422">
+                  <c:v>44</c:v>
+                </c:pt>
+                <c:pt idx="423">
+                  <c:v>47</c:v>
+                </c:pt>
+                <c:pt idx="424">
+                  <c:v>45</c:v>
+                </c:pt>
+                <c:pt idx="425">
+                  <c:v>48</c:v>
+                </c:pt>
+                <c:pt idx="426">
+                  <c:v>47</c:v>
+                </c:pt>
+                <c:pt idx="427">
+                  <c:v>46</c:v>
+                </c:pt>
+                <c:pt idx="428">
+                  <c:v>48</c:v>
+                </c:pt>
+                <c:pt idx="429">
+                  <c:v>48</c:v>
+                </c:pt>
+                <c:pt idx="430">
+                  <c:v>48</c:v>
+                </c:pt>
+                <c:pt idx="431">
+                  <c:v>41</c:v>
+                </c:pt>
+                <c:pt idx="432">
+                  <c:v>50</c:v>
+                </c:pt>
+                <c:pt idx="433">
+                  <c:v>42</c:v>
+                </c:pt>
+                <c:pt idx="434">
+                  <c:v>47</c:v>
+                </c:pt>
+                <c:pt idx="435">
+                  <c:v>39</c:v>
+                </c:pt>
+                <c:pt idx="436">
+                  <c:v>32</c:v>
+                </c:pt>
+                <c:pt idx="437">
+                  <c:v>32</c:v>
+                </c:pt>
+                <c:pt idx="438">
+                  <c:v>49</c:v>
+                </c:pt>
+                <c:pt idx="439">
+                  <c:v>36</c:v>
+                </c:pt>
+                <c:pt idx="440">
+                  <c:v>47</c:v>
+                </c:pt>
+                <c:pt idx="441">
+                  <c:v>49</c:v>
+                </c:pt>
+                <c:pt idx="442">
+                  <c:v>48</c:v>
+                </c:pt>
+                <c:pt idx="443">
+                  <c:v>49</c:v>
+                </c:pt>
+                <c:pt idx="444">
+                  <c:v>48</c:v>
+                </c:pt>
+                <c:pt idx="445">
+                  <c:v>50</c:v>
+                </c:pt>
+                <c:pt idx="446">
+                  <c:v>50</c:v>
+                </c:pt>
+                <c:pt idx="447">
+                  <c:v>48</c:v>
+                </c:pt>
+                <c:pt idx="448">
+                  <c:v>50</c:v>
+                </c:pt>
+                <c:pt idx="449">
+                  <c:v>49</c:v>
+                </c:pt>
+                <c:pt idx="450">
+                  <c:v>49</c:v>
+                </c:pt>
+                <c:pt idx="451">
+                  <c:v>48</c:v>
+                </c:pt>
+                <c:pt idx="452">
+                  <c:v>49</c:v>
+                </c:pt>
+                <c:pt idx="453">
+                  <c:v>49</c:v>
+                </c:pt>
+                <c:pt idx="454">
+                  <c:v>33</c:v>
+                </c:pt>
+                <c:pt idx="455">
+                  <c:v>49</c:v>
+                </c:pt>
+                <c:pt idx="456">
+                  <c:v>49</c:v>
+                </c:pt>
+                <c:pt idx="457">
+                  <c:v>49</c:v>
+                </c:pt>
+                <c:pt idx="458">
+                  <c:v>49</c:v>
+                </c:pt>
+                <c:pt idx="459">
+                  <c:v>46</c:v>
+                </c:pt>
+                <c:pt idx="460">
+                  <c:v>50</c:v>
+                </c:pt>
+                <c:pt idx="461">
+                  <c:v>49</c:v>
+                </c:pt>
+                <c:pt idx="462">
+                  <c:v>49</c:v>
+                </c:pt>
+                <c:pt idx="463">
+                  <c:v>49</c:v>
+                </c:pt>
+                <c:pt idx="464">
+                  <c:v>49</c:v>
+                </c:pt>
+                <c:pt idx="465">
+                  <c:v>49</c:v>
+                </c:pt>
+                <c:pt idx="466">
+                  <c:v>50</c:v>
+                </c:pt>
+                <c:pt idx="467">
+                  <c:v>50</c:v>
+                </c:pt>
+                <c:pt idx="468">
+                  <c:v>50</c:v>
+                </c:pt>
+                <c:pt idx="469">
+                  <c:v>49</c:v>
+                </c:pt>
+                <c:pt idx="470">
+                  <c:v>48</c:v>
+                </c:pt>
+                <c:pt idx="471">
+                  <c:v>47</c:v>
+                </c:pt>
+                <c:pt idx="472">
+                  <c:v>49</c:v>
+                </c:pt>
+                <c:pt idx="473">
+                  <c:v>50</c:v>
+                </c:pt>
+                <c:pt idx="474">
+                  <c:v>50</c:v>
+                </c:pt>
+                <c:pt idx="475">
+                  <c:v>49</c:v>
+                </c:pt>
+                <c:pt idx="476">
+                  <c:v>49</c:v>
+                </c:pt>
+                <c:pt idx="477">
+                  <c:v>49</c:v>
+                </c:pt>
+                <c:pt idx="478">
+                  <c:v>49</c:v>
+                </c:pt>
+                <c:pt idx="479">
+                  <c:v>46</c:v>
+                </c:pt>
+                <c:pt idx="480">
+                  <c:v>50</c:v>
+                </c:pt>
+                <c:pt idx="481">
+                  <c:v>49</c:v>
+                </c:pt>
+                <c:pt idx="482">
+                  <c:v>48</c:v>
+                </c:pt>
+                <c:pt idx="483">
+                  <c:v>45</c:v>
+                </c:pt>
+                <c:pt idx="484">
+                  <c:v>47</c:v>
+                </c:pt>
+                <c:pt idx="485">
+                  <c:v>47</c:v>
+                </c:pt>
+                <c:pt idx="486">
+                  <c:v>47</c:v>
+                </c:pt>
+                <c:pt idx="487">
+                  <c:v>39</c:v>
+                </c:pt>
+                <c:pt idx="488">
+                  <c:v>49</c:v>
+                </c:pt>
+                <c:pt idx="489">
+                  <c:v>44</c:v>
+                </c:pt>
+                <c:pt idx="490">
+                  <c:v>48</c:v>
+                </c:pt>
+                <c:pt idx="491">
+                  <c:v>47</c:v>
+                </c:pt>
+                <c:pt idx="492">
+                  <c:v>49</c:v>
+                </c:pt>
+                <c:pt idx="493">
+                  <c:v>48</c:v>
+                </c:pt>
+                <c:pt idx="494">
+                  <c:v>50</c:v>
+                </c:pt>
+                <c:pt idx="495">
+                  <c:v>46</c:v>
+                </c:pt>
+                <c:pt idx="496">
+                  <c:v>48</c:v>
+                </c:pt>
+                <c:pt idx="497">
+                  <c:v>47</c:v>
+                </c:pt>
+                <c:pt idx="498">
+                  <c:v>49</c:v>
+                </c:pt>
+                <c:pt idx="499">
+                  <c:v>46</c:v>
+                </c:pt>
+                <c:pt idx="500">
+                  <c:v>46</c:v>
+                </c:pt>
+                <c:pt idx="501">
+                  <c:v>50</c:v>
+                </c:pt>
+                <c:pt idx="502">
+                  <c:v>45</c:v>
+                </c:pt>
+                <c:pt idx="503">
+                  <c:v>48</c:v>
+                </c:pt>
+                <c:pt idx="504">
+                  <c:v>40</c:v>
+                </c:pt>
+                <c:pt idx="505">
+                  <c:v>46</c:v>
+                </c:pt>
+                <c:pt idx="506">
+                  <c:v>47</c:v>
+                </c:pt>
+                <c:pt idx="507">
+                  <c:v>50</c:v>
+                </c:pt>
+                <c:pt idx="508">
+                  <c:v>49</c:v>
+                </c:pt>
+                <c:pt idx="509">
+                  <c:v>46</c:v>
+                </c:pt>
+                <c:pt idx="510">
+                  <c:v>48</c:v>
+                </c:pt>
+                <c:pt idx="511">
+                  <c:v>45</c:v>
+                </c:pt>
+                <c:pt idx="512">
+                  <c:v>49</c:v>
+                </c:pt>
+                <c:pt idx="513">
+                  <c:v>48</c:v>
+                </c:pt>
+                <c:pt idx="514">
+                  <c:v>50</c:v>
+                </c:pt>
+                <c:pt idx="515">
+                  <c:v>50</c:v>
+                </c:pt>
+                <c:pt idx="516">
+                  <c:v>48</c:v>
+                </c:pt>
+                <c:pt idx="517">
+                  <c:v>49</c:v>
+                </c:pt>
+                <c:pt idx="518">
+                  <c:v>48</c:v>
+                </c:pt>
+                <c:pt idx="519">
+                  <c:v>49</c:v>
+                </c:pt>
+                <c:pt idx="520">
+                  <c:v>34</c:v>
+                </c:pt>
+                <c:pt idx="521">
+                  <c:v>50</c:v>
+                </c:pt>
+                <c:pt idx="522">
+                  <c:v>50</c:v>
+                </c:pt>
+                <c:pt idx="523">
+                  <c:v>48</c:v>
+                </c:pt>
+                <c:pt idx="524">
+                  <c:v>49</c:v>
+                </c:pt>
+                <c:pt idx="525">
+                  <c:v>49</c:v>
+                </c:pt>
+                <c:pt idx="526">
+                  <c:v>46</c:v>
+                </c:pt>
+                <c:pt idx="527">
+                  <c:v>48</c:v>
+                </c:pt>
+                <c:pt idx="528">
+                  <c:v>21</c:v>
+                </c:pt>
+                <c:pt idx="529">
+                  <c:v>50</c:v>
+                </c:pt>
+                <c:pt idx="530">
+                  <c:v>49</c:v>
+                </c:pt>
+                <c:pt idx="531">
+                  <c:v>49</c:v>
+                </c:pt>
+                <c:pt idx="532">
+                  <c:v>47</c:v>
+                </c:pt>
+                <c:pt idx="533">
+                  <c:v>48</c:v>
+                </c:pt>
+                <c:pt idx="534">
+                  <c:v>50</c:v>
+                </c:pt>
+                <c:pt idx="535">
+                  <c:v>50</c:v>
+                </c:pt>
+                <c:pt idx="536">
+                  <c:v>49</c:v>
+                </c:pt>
+                <c:pt idx="537">
+                  <c:v>48</c:v>
+                </c:pt>
+                <c:pt idx="538">
+                  <c:v>48</c:v>
+                </c:pt>
+                <c:pt idx="539">
+                  <c:v>46</c:v>
+                </c:pt>
+                <c:pt idx="540">
+                  <c:v>48</c:v>
+                </c:pt>
+                <c:pt idx="541">
+                  <c:v>49</c:v>
+                </c:pt>
+                <c:pt idx="542">
+                  <c:v>50</c:v>
+                </c:pt>
+                <c:pt idx="543">
+                  <c:v>50</c:v>
+                </c:pt>
+                <c:pt idx="544">
+                  <c:v>47</c:v>
+                </c:pt>
+                <c:pt idx="545">
+                  <c:v>45</c:v>
+                </c:pt>
+                <c:pt idx="546">
+                  <c:v>44</c:v>
+                </c:pt>
+                <c:pt idx="547">
+                  <c:v>47</c:v>
+                </c:pt>
+                <c:pt idx="548">
+                  <c:v>47</c:v>
+                </c:pt>
+                <c:pt idx="549">
+                  <c:v>41</c:v>
+                </c:pt>
+                <c:pt idx="550">
+                  <c:v>40</c:v>
+                </c:pt>
+                <c:pt idx="551">
+                  <c:v>47</c:v>
+                </c:pt>
+                <c:pt idx="552">
+                  <c:v>48</c:v>
+                </c:pt>
+                <c:pt idx="553">
+                  <c:v>48</c:v>
+                </c:pt>
+                <c:pt idx="554">
+                  <c:v>30</c:v>
+                </c:pt>
+                <c:pt idx="555">
+                  <c:v>47</c:v>
+                </c:pt>
+                <c:pt idx="556">
+                  <c:v>38</c:v>
+                </c:pt>
+                <c:pt idx="557">
+                  <c:v>49</c:v>
+                </c:pt>
+                <c:pt idx="558">
+                  <c:v>50</c:v>
+                </c:pt>
+                <c:pt idx="559">
+                  <c:v>47</c:v>
+                </c:pt>
+                <c:pt idx="560">
+                  <c:v>48</c:v>
+                </c:pt>
+                <c:pt idx="561">
+                  <c:v>48</c:v>
+                </c:pt>
+                <c:pt idx="562">
+                  <c:v>49</c:v>
+                </c:pt>
+                <c:pt idx="563">
+                  <c:v>25</c:v>
+                </c:pt>
+                <c:pt idx="564">
+                  <c:v>49</c:v>
+                </c:pt>
+                <c:pt idx="565">
+                  <c:v>46</c:v>
+                </c:pt>
+                <c:pt idx="566">
+                  <c:v>50</c:v>
+                </c:pt>
+                <c:pt idx="567">
+                  <c:v>50</c:v>
+                </c:pt>
+                <c:pt idx="568">
+                  <c:v>49</c:v>
+                </c:pt>
+                <c:pt idx="569">
+                  <c:v>49</c:v>
+                </c:pt>
+                <c:pt idx="570">
+                  <c:v>46</c:v>
+                </c:pt>
+                <c:pt idx="571">
+                  <c:v>50</c:v>
+                </c:pt>
+                <c:pt idx="572">
+                  <c:v>47</c:v>
+                </c:pt>
+                <c:pt idx="573">
+                  <c:v>47</c:v>
+                </c:pt>
+                <c:pt idx="574">
+                  <c:v>48</c:v>
+                </c:pt>
+                <c:pt idx="575">
+                  <c:v>48</c:v>
+                </c:pt>
+                <c:pt idx="576">
+                  <c:v>45</c:v>
+                </c:pt>
+                <c:pt idx="577">
+                  <c:v>46</c:v>
+                </c:pt>
+                <c:pt idx="578">
+                  <c:v>50</c:v>
+                </c:pt>
+                <c:pt idx="579">
+                  <c:v>47</c:v>
+                </c:pt>
+                <c:pt idx="580">
+                  <c:v>49</c:v>
+                </c:pt>
+                <c:pt idx="581">
+                  <c:v>49</c:v>
+                </c:pt>
+                <c:pt idx="582">
+                  <c:v>48</c:v>
+                </c:pt>
+                <c:pt idx="583">
+                  <c:v>47</c:v>
+                </c:pt>
+                <c:pt idx="584">
+                  <c:v>50</c:v>
+                </c:pt>
+                <c:pt idx="585">
+                  <c:v>50</c:v>
+                </c:pt>
+                <c:pt idx="586">
+                  <c:v>34</c:v>
+                </c:pt>
+                <c:pt idx="587">
+                  <c:v>47</c:v>
+                </c:pt>
+                <c:pt idx="588">
+                  <c:v>49</c:v>
+                </c:pt>
+                <c:pt idx="589">
+                  <c:v>49</c:v>
+                </c:pt>
+                <c:pt idx="590">
+                  <c:v>46</c:v>
+                </c:pt>
+                <c:pt idx="591">
+                  <c:v>50</c:v>
+                </c:pt>
+                <c:pt idx="592">
+                  <c:v>50</c:v>
+                </c:pt>
+                <c:pt idx="593">
+                  <c:v>49</c:v>
+                </c:pt>
+                <c:pt idx="594">
+                  <c:v>49</c:v>
+                </c:pt>
+                <c:pt idx="595">
+                  <c:v>49</c:v>
+                </c:pt>
+                <c:pt idx="596">
+                  <c:v>49</c:v>
+                </c:pt>
+                <c:pt idx="597">
+                  <c:v>49</c:v>
+                </c:pt>
+                <c:pt idx="598">
+                  <c:v>39</c:v>
+                </c:pt>
+                <c:pt idx="599">
+                  <c:v>50</c:v>
+                </c:pt>
+                <c:pt idx="600">
+                  <c:v>49</c:v>
+                </c:pt>
+                <c:pt idx="601">
+                  <c:v>47</c:v>
+                </c:pt>
+                <c:pt idx="602">
+                  <c:v>48</c:v>
+                </c:pt>
+                <c:pt idx="603">
+                  <c:v>48</c:v>
+                </c:pt>
+                <c:pt idx="604">
+                  <c:v>48</c:v>
+                </c:pt>
+                <c:pt idx="605">
+                  <c:v>50</c:v>
+                </c:pt>
+                <c:pt idx="606">
+                  <c:v>50</c:v>
+                </c:pt>
+                <c:pt idx="607">
+                  <c:v>48</c:v>
+                </c:pt>
+                <c:pt idx="608">
+                  <c:v>41</c:v>
+                </c:pt>
+                <c:pt idx="609">
+                  <c:v>48</c:v>
+                </c:pt>
+                <c:pt idx="610">
+                  <c:v>49</c:v>
+                </c:pt>
+                <c:pt idx="611">
+                  <c:v>46</c:v>
+                </c:pt>
+                <c:pt idx="612">
+                  <c:v>49</c:v>
+                </c:pt>
+                <c:pt idx="613">
+                  <c:v>49</c:v>
+                </c:pt>
+                <c:pt idx="614">
+                  <c:v>48</c:v>
+                </c:pt>
+                <c:pt idx="615">
+                  <c:v>46</c:v>
+                </c:pt>
+                <c:pt idx="616">
+                  <c:v>49</c:v>
+                </c:pt>
+                <c:pt idx="617">
+                  <c:v>48</c:v>
+                </c:pt>
+                <c:pt idx="618">
+                  <c:v>49</c:v>
+                </c:pt>
+                <c:pt idx="619">
+                  <c:v>50</c:v>
+                </c:pt>
+                <c:pt idx="620">
+                  <c:v>50</c:v>
+                </c:pt>
+                <c:pt idx="621">
+                  <c:v>46</c:v>
+                </c:pt>
+                <c:pt idx="622">
+                  <c:v>49</c:v>
+                </c:pt>
+                <c:pt idx="623">
+                  <c:v>48</c:v>
+                </c:pt>
+                <c:pt idx="624">
+                  <c:v>48</c:v>
+                </c:pt>
+                <c:pt idx="625">
+                  <c:v>46</c:v>
+                </c:pt>
+                <c:pt idx="626">
+                  <c:v>50</c:v>
+                </c:pt>
+                <c:pt idx="627">
+                  <c:v>48</c:v>
+                </c:pt>
+                <c:pt idx="628">
+                  <c:v>46</c:v>
+                </c:pt>
+                <c:pt idx="629">
+                  <c:v>33</c:v>
+                </c:pt>
+                <c:pt idx="630">
+                  <c:v>47</c:v>
+                </c:pt>
+                <c:pt idx="631">
+                  <c:v>26</c:v>
+                </c:pt>
+                <c:pt idx="632">
+                  <c:v>46</c:v>
+                </c:pt>
+                <c:pt idx="633">
+                  <c:v>50</c:v>
+                </c:pt>
+                <c:pt idx="634">
+                  <c:v>50</c:v>
+                </c:pt>
+                <c:pt idx="635">
+                  <c:v>47</c:v>
+                </c:pt>
+                <c:pt idx="636">
+                  <c:v>49</c:v>
+                </c:pt>
+                <c:pt idx="637">
+                  <c:v>47</c:v>
+                </c:pt>
+                <c:pt idx="638">
+                  <c:v>47</c:v>
+                </c:pt>
+                <c:pt idx="639">
+                  <c:v>46</c:v>
+                </c:pt>
+                <c:pt idx="640">
+                  <c:v>50</c:v>
+                </c:pt>
+                <c:pt idx="641">
+                  <c:v>48</c:v>
+                </c:pt>
+                <c:pt idx="642">
+                  <c:v>43</c:v>
+                </c:pt>
+                <c:pt idx="643">
+                  <c:v>48</c:v>
+                </c:pt>
+                <c:pt idx="644">
+                  <c:v>47</c:v>
+                </c:pt>
+                <c:pt idx="645">
+                  <c:v>48</c:v>
+                </c:pt>
+                <c:pt idx="646">
+                  <c:v>47</c:v>
+                </c:pt>
+                <c:pt idx="647">
+                  <c:v>50</c:v>
+                </c:pt>
+                <c:pt idx="648">
+                  <c:v>49</c:v>
+                </c:pt>
+                <c:pt idx="649">
+                  <c:v>46</c:v>
+                </c:pt>
+                <c:pt idx="650">
+                  <c:v>46</c:v>
+                </c:pt>
+                <c:pt idx="651">
+                  <c:v>49</c:v>
+                </c:pt>
+                <c:pt idx="652">
+                  <c:v>47</c:v>
+                </c:pt>
+                <c:pt idx="653">
+                  <c:v>45</c:v>
+                </c:pt>
+                <c:pt idx="654">
+                  <c:v>50</c:v>
+                </c:pt>
+                <c:pt idx="655">
+                  <c:v>50</c:v>
+                </c:pt>
+                <c:pt idx="656">
+                  <c:v>50</c:v>
+                </c:pt>
+                <c:pt idx="657">
+                  <c:v>47</c:v>
+                </c:pt>
+                <c:pt idx="658">
+                  <c:v>47</c:v>
+                </c:pt>
+                <c:pt idx="659">
+                  <c:v>49</c:v>
+                </c:pt>
+                <c:pt idx="660">
+                  <c:v>47</c:v>
+                </c:pt>
+                <c:pt idx="661">
+                  <c:v>49</c:v>
+                </c:pt>
+                <c:pt idx="662">
+                  <c:v>34</c:v>
+                </c:pt>
+                <c:pt idx="663">
+                  <c:v>33</c:v>
+                </c:pt>
+                <c:pt idx="664">
+                  <c:v>44</c:v>
+                </c:pt>
+                <c:pt idx="665">
+                  <c:v>41</c:v>
+                </c:pt>
+                <c:pt idx="666">
+                  <c:v>41</c:v>
+                </c:pt>
+                <c:pt idx="667">
+                  <c:v>44</c:v>
+                </c:pt>
+                <c:pt idx="668">
+                  <c:v>45</c:v>
+                </c:pt>
+                <c:pt idx="669">
+                  <c:v>47</c:v>
+                </c:pt>
+                <c:pt idx="670">
+                  <c:v>46</c:v>
+                </c:pt>
+                <c:pt idx="671">
+                  <c:v>43</c:v>
+                </c:pt>
+                <c:pt idx="672">
+                  <c:v>44</c:v>
+                </c:pt>
+                <c:pt idx="673">
+                  <c:v>43</c:v>
+                </c:pt>
+                <c:pt idx="674">
+                  <c:v>39</c:v>
+                </c:pt>
+                <c:pt idx="675">
+                  <c:v>44</c:v>
+                </c:pt>
+                <c:pt idx="676">
+                  <c:v>42</c:v>
+                </c:pt>
+                <c:pt idx="677">
+                  <c:v>39</c:v>
+                </c:pt>
+                <c:pt idx="678">
+                  <c:v>41</c:v>
+                </c:pt>
+                <c:pt idx="679">
+                  <c:v>45</c:v>
+                </c:pt>
+                <c:pt idx="680">
+                  <c:v>41</c:v>
+                </c:pt>
+                <c:pt idx="681">
+                  <c:v>43</c:v>
+                </c:pt>
+                <c:pt idx="682">
+                  <c:v>44</c:v>
+                </c:pt>
+                <c:pt idx="683">
+                  <c:v>38</c:v>
+                </c:pt>
+                <c:pt idx="684">
+                  <c:v>49</c:v>
+                </c:pt>
+                <c:pt idx="685">
+                  <c:v>26</c:v>
+                </c:pt>
+                <c:pt idx="686">
+                  <c:v>20</c:v>
+                </c:pt>
+                <c:pt idx="687">
+                  <c:v>48</c:v>
+                </c:pt>
+                <c:pt idx="688">
+                  <c:v>46</c:v>
+                </c:pt>
+                <c:pt idx="689">
+                  <c:v>49</c:v>
+                </c:pt>
+                <c:pt idx="690">
+                  <c:v>50</c:v>
+                </c:pt>
+                <c:pt idx="691">
+                  <c:v>50</c:v>
+                </c:pt>
+                <c:pt idx="692">
+                  <c:v>47</c:v>
+                </c:pt>
+                <c:pt idx="693">
+                  <c:v>47</c:v>
+                </c:pt>
+                <c:pt idx="694">
+                  <c:v>48</c:v>
+                </c:pt>
+                <c:pt idx="695">
+                  <c:v>47</c:v>
+                </c:pt>
+                <c:pt idx="696">
+                  <c:v>50</c:v>
+                </c:pt>
+                <c:pt idx="697">
+                  <c:v>50</c:v>
+                </c:pt>
+                <c:pt idx="698">
+                  <c:v>48</c:v>
+                </c:pt>
+                <c:pt idx="699">
+                  <c:v>48</c:v>
+                </c:pt>
+                <c:pt idx="700">
+                  <c:v>47</c:v>
+                </c:pt>
+                <c:pt idx="701">
+                  <c:v>48</c:v>
+                </c:pt>
+                <c:pt idx="702">
+                  <c:v>47</c:v>
+                </c:pt>
+                <c:pt idx="703">
+                  <c:v>50</c:v>
+                </c:pt>
+                <c:pt idx="704">
+                  <c:v>47</c:v>
+                </c:pt>
+                <c:pt idx="705">
+                  <c:v>48</c:v>
+                </c:pt>
+                <c:pt idx="706">
+                  <c:v>48</c:v>
+                </c:pt>
+                <c:pt idx="707">
+                  <c:v>42</c:v>
+                </c:pt>
+                <c:pt idx="708">
+                  <c:v>46</c:v>
+                </c:pt>
+                <c:pt idx="709">
+                  <c:v>46</c:v>
+                </c:pt>
+                <c:pt idx="710">
+                  <c:v>49</c:v>
+                </c:pt>
+                <c:pt idx="711">
+                  <c:v>50</c:v>
+                </c:pt>
+                <c:pt idx="712">
+                  <c:v>49</c:v>
+                </c:pt>
+                <c:pt idx="713">
+                  <c:v>47</c:v>
+                </c:pt>
+                <c:pt idx="714">
+                  <c:v>50</c:v>
+                </c:pt>
+                <c:pt idx="715">
+                  <c:v>50</c:v>
+                </c:pt>
+                <c:pt idx="716">
+                  <c:v>50</c:v>
+                </c:pt>
+                <c:pt idx="717">
+                  <c:v>47</c:v>
+                </c:pt>
+                <c:pt idx="718">
+                  <c:v>45</c:v>
+                </c:pt>
+                <c:pt idx="719">
+                  <c:v>48</c:v>
+                </c:pt>
+                <c:pt idx="720">
+                  <c:v>44</c:v>
+                </c:pt>
+                <c:pt idx="721">
+                  <c:v>50</c:v>
+                </c:pt>
+                <c:pt idx="722">
+                  <c:v>48</c:v>
+                </c:pt>
+                <c:pt idx="723">
+                  <c:v>50</c:v>
+                </c:pt>
+                <c:pt idx="724">
+                  <c:v>48</c:v>
+                </c:pt>
+                <c:pt idx="725">
+                  <c:v>46</c:v>
+                </c:pt>
+                <c:pt idx="726">
+                  <c:v>48</c:v>
+                </c:pt>
+                <c:pt idx="727">
+                  <c:v>47</c:v>
+                </c:pt>
+                <c:pt idx="728">
+                  <c:v>37</c:v>
+                </c:pt>
+                <c:pt idx="729">
+                  <c:v>30</c:v>
+                </c:pt>
+                <c:pt idx="730">
+                  <c:v>47</c:v>
+                </c:pt>
+                <c:pt idx="731">
+                  <c:v>49</c:v>
+                </c:pt>
+                <c:pt idx="732">
+                  <c:v>48</c:v>
+                </c:pt>
+                <c:pt idx="733">
+                  <c:v>50</c:v>
+                </c:pt>
+                <c:pt idx="734">
+                  <c:v>49</c:v>
+                </c:pt>
+                <c:pt idx="735">
+                  <c:v>50</c:v>
+                </c:pt>
+                <c:pt idx="736">
+                  <c:v>50</c:v>
+                </c:pt>
+                <c:pt idx="737">
+                  <c:v>47</c:v>
+                </c:pt>
+                <c:pt idx="738">
+                  <c:v>48</c:v>
+                </c:pt>
+                <c:pt idx="739">
+                  <c:v>47</c:v>
+                </c:pt>
+                <c:pt idx="740">
+                  <c:v>50</c:v>
+                </c:pt>
+                <c:pt idx="741">
+                  <c:v>49</c:v>
+                </c:pt>
+              </c:numCache>
+            </c:numRef>
+          </c:yVal>
+          <c:smooth val="0"/>
+        </c:ser>
+        <c:dLbls>
+          <c:showLegendKey val="0"/>
+          <c:showVal val="0"/>
+          <c:showCatName val="0"/>
+          <c:showSerName val="0"/>
+          <c:showPercent val="0"/>
+          <c:showBubbleSize val="0"/>
+        </c:dLbls>
+        <c:axId val="325212176"/>
+        <c:axId val="325212736"/>
+      </c:scatterChart>
+      <c:valAx>
+        <c:axId val="325212176"/>
+        <c:scaling>
+          <c:orientation val="minMax"/>
+        </c:scaling>
+        <c:delete val="0"/>
+        <c:axPos val="b"/>
+        <c:numFmt formatCode="m/d/yyyy" sourceLinked="1"/>
+        <c:majorTickMark val="out"/>
+        <c:minorTickMark val="none"/>
+        <c:tickLblPos val="nextTo"/>
+        <c:crossAx val="325212736"/>
+        <c:crosses val="autoZero"/>
+        <c:crossBetween val="midCat"/>
+      </c:valAx>
+      <c:valAx>
+        <c:axId val="325212736"/>
+        <c:scaling>
+          <c:orientation val="minMax"/>
+        </c:scaling>
+        <c:delete val="0"/>
+        <c:axPos val="l"/>
+        <c:majorGridlines/>
+        <c:numFmt formatCode="General" sourceLinked="1"/>
+        <c:majorTickMark val="out"/>
+        <c:minorTickMark val="none"/>
+        <c:tickLblPos val="nextTo"/>
+        <c:crossAx val="325212176"/>
+        <c:crosses val="autoZero"/>
+        <c:crossBetween val="midCat"/>
+      </c:valAx>
+    </c:plotArea>
+    <c:legend>
+      <c:legendPos val="r"/>
+      <c:overlay val="0"/>
+    </c:legend>
+    <c:plotVisOnly val="1"/>
+    <c:dispBlanksAs val="gap"/>
+    <c:showDLblsOverMax val="0"/>
+  </c:chart>
+  <c:externalData r:id="rId1">
+    <c:autoUpdate val="0"/>
+  </c:externalData>
+</c:chartSpace>
+</file>
+
 <file path=word/theme/theme1.xml><?xml version="1.0" encoding="utf-8"?>
 <a:theme xmlns:a="http://schemas.openxmlformats.org/drawingml/2006/main" name="Office Theme">
   <a:themeElements>
